--- a/Elaboración/Especificaciones CU/Especificacion Caso de Uso Visualizar Programa.docx
+++ b/Elaboración/Especificaciones CU/Especificacion Caso de Uso Visualizar Programa.docx
@@ -1,6 +1,6 @@
 
 <file path=word/document.xml><?xml version="1.0" encoding="utf-8"?>
-<w:document xmlns:wpc="http://schemas.microsoft.com/office/word/2010/wordprocessingCanvas" xmlns:mc="http://schemas.openxmlformats.org/markup-compatibility/2006" xmlns:o="urn:schemas-microsoft-com:office:office" xmlns:r="http://schemas.openxmlformats.org/officeDocument/2006/relationships" xmlns:m="http://schemas.openxmlformats.org/officeDocument/2006/math" xmlns:v="urn:schemas-microsoft-com:vml" xmlns:wp14="http://schemas.microsoft.com/office/word/2010/wordprocessingDrawing" xmlns:wp="http://schemas.openxmlformats.org/drawingml/2006/wordprocessingDrawing" xmlns:w10="urn:schemas-microsoft-com:office:word" xmlns:w="http://schemas.openxmlformats.org/wordprocessingml/2006/main" xmlns:w14="http://schemas.microsoft.com/office/word/2010/wordml" xmlns:w15="http://schemas.microsoft.com/office/word/2012/wordml" xmlns:wpg="http://schemas.microsoft.com/office/word/2010/wordprocessingGroup" xmlns:wpi="http://schemas.microsoft.com/office/word/2010/wordprocessingInk" xmlns:wne="http://schemas.microsoft.com/office/word/2006/wordml" xmlns:wps="http://schemas.microsoft.com/office/word/2010/wordprocessingShape" mc:Ignorable="w14 w15 wp14">
+<w:document xmlns:ve="http://schemas.openxmlformats.org/markup-compatibility/2006" xmlns:o="urn:schemas-microsoft-com:office:office" xmlns:r="http://schemas.openxmlformats.org/officeDocument/2006/relationships" xmlns:m="http://schemas.openxmlformats.org/officeDocument/2006/math" xmlns:v="urn:schemas-microsoft-com:vml" xmlns:wp="http://schemas.openxmlformats.org/drawingml/2006/wordprocessingDrawing" xmlns:w10="urn:schemas-microsoft-com:office:word" xmlns:w="http://schemas.openxmlformats.org/wordprocessingml/2006/main" xmlns:wne="http://schemas.microsoft.com/office/word/2006/wordml">
   <w:body>
     <w:sdt>
       <w:sdtPr>
@@ -109,7 +109,6 @@
             <w:dataBinding w:prefixMappings="xmlns:ns0='http://schemas.openxmlformats.org/package/2006/metadata/core-properties' xmlns:ns1='http://purl.org/dc/elements/1.1/'" w:xpath="/ns0:coreProperties[1]/ns1:title[1]" w:storeItemID="{6C3C8BC8-F283-45AE-878A-BAB7291924A1}"/>
             <w:text/>
           </w:sdtPr>
-          <w:sdtEndPr/>
           <w:sdtContent>
             <w:p>
               <w:pPr>
@@ -159,7 +158,6 @@
             <w:dataBinding w:prefixMappings="xmlns:ns0='http://schemas.openxmlformats.org/package/2006/metadata/core-properties' xmlns:ns1='http://purl.org/dc/elements/1.1/'" w:xpath="/ns0:coreProperties[1]/ns1:subject[1]" w:storeItemID="{6C3C8BC8-F283-45AE-878A-BAB7291924A1}"/>
             <w:text/>
           </w:sdtPr>
-          <w:sdtEndPr/>
           <w:sdtContent>
             <w:p>
               <w:pPr>
@@ -211,7 +209,6 @@
             <w:dataBinding w:prefixMappings="xmlns:ns0='http://schemas.openxmlformats.org/officeDocument/2006/extended-properties' " w:xpath="/ns0:Properties[1]/ns0:Company[1]" w:storeItemID="{6668398D-A668-4E3E-A5EB-62B293D839F1}"/>
             <w:text/>
           </w:sdtPr>
-          <w:sdtEndPr/>
           <w:sdtContent>
             <w:p>
               <w:pPr>
@@ -237,7 +234,6 @@
             <w:dataBinding w:prefixMappings="xmlns:ns0='http://schemas.openxmlformats.org/package/2006/metadata/core-properties' xmlns:ns1='http://purl.org/dc/elements/1.1/'" w:xpath="/ns0:coreProperties[1]/ns1:creator[1]" w:storeItemID="{6C3C8BC8-F283-45AE-878A-BAB7291924A1}"/>
             <w:text/>
           </w:sdtPr>
-          <w:sdtEndPr/>
           <w:sdtContent>
             <w:p>
               <w:pPr>
@@ -554,7 +550,6 @@
           <w:docPartUnique/>
         </w:docPartObj>
       </w:sdtPr>
-      <w:sdtEndPr/>
       <w:sdtContent>
         <w:p>
           <w:pPr>
@@ -1386,7 +1381,6 @@
         <w:dataBinding w:prefixMappings="xmlns:ns0='http://purl.org/dc/elements/1.1/' xmlns:ns1='http://schemas.openxmlformats.org/package/2006/metadata/core-properties' " w:xpath="/ns1:coreProperties[1]/ns0:title[1]" w:storeItemID="{6C3C8BC8-F283-45AE-878A-BAB7291924A1}"/>
         <w:text/>
       </w:sdtPr>
-      <w:sdtEndPr/>
       <w:sdtContent>
         <w:p>
           <w:pPr>
@@ -1467,15 +1461,9 @@
     <w:p>
       <w:pPr>
         <w:pStyle w:val="PSI-Normal"/>
-        <w:numPr>
-          <w:ilvl w:val="0"/>
-          <w:numId w:val="13"/>
-        </w:numPr>
         <w:spacing w:before="0" w:line="240" w:lineRule="auto"/>
-      </w:pPr>
-      <w:r>
-        <w:t>Se presenta al invitado, la pantalla principal del sistema.</w:t>
-      </w:r>
+        <w:ind w:left="717"/>
+      </w:pPr>
     </w:p>
     <w:p>
       <w:pPr>
@@ -1487,7 +1475,7 @@
         <w:spacing w:before="0" w:line="240" w:lineRule="auto"/>
       </w:pPr>
       <w:r>
-        <w:t>El invitado presiona el botón “Buscar Programa”.</w:t>
+        <w:t>Se presenta al invitado, la pantalla principal del sistema.</w:t>
       </w:r>
     </w:p>
     <w:p>
@@ -1500,13 +1488,7 @@
         <w:spacing w:before="0" w:line="240" w:lineRule="auto"/>
       </w:pPr>
       <w:r>
-        <w:t xml:space="preserve">El </w:t>
-      </w:r>
-      <w:r>
-        <w:t>sistema despliega la pantalla “carreras</w:t>
-      </w:r>
-      <w:r>
-        <w:t>” con todas las carreras que se dictan en la UNPA – UARG.</w:t>
+        <w:t>El invitado presiona el botón “Buscar Programa”.</w:t>
       </w:r>
     </w:p>
     <w:p>
@@ -1519,7 +1501,7 @@
         <w:spacing w:before="0" w:line="240" w:lineRule="auto"/>
       </w:pPr>
       <w:r>
-        <w:t>El invitado selecciona la carrera.</w:t>
+        <w:t>El sistema despliega la pantalla “carreras” con todas las carreras que se dictan en la UNPA – UARG.</w:t>
       </w:r>
     </w:p>
     <w:p>
@@ -1532,7 +1514,7 @@
         <w:spacing w:before="0" w:line="240" w:lineRule="auto"/>
       </w:pPr>
       <w:r>
-        <w:t>El sistema muestra los Planes de Estudio correspondientes a la carrera seleccionada.</w:t>
+        <w:t>El invitado selecciona la carrera.</w:t>
       </w:r>
     </w:p>
     <w:p>
@@ -1545,7 +1527,13 @@
         <w:spacing w:before="0" w:line="240" w:lineRule="auto"/>
       </w:pPr>
       <w:r>
-        <w:t>El invitado selecciona un Plan de Estudio.</w:t>
+        <w:t xml:space="preserve">El sistema muestra los </w:t>
+      </w:r>
+      <w:r>
+        <w:t>años</w:t>
+      </w:r>
+      <w:r>
+        <w:t xml:space="preserve"> correspondientes a la carrera seleccionada.</w:t>
       </w:r>
     </w:p>
     <w:p>
@@ -1558,10 +1546,13 @@
         <w:spacing w:before="0" w:line="240" w:lineRule="auto"/>
       </w:pPr>
       <w:r>
-        <w:t>El sistema muestra todas las asignaturas correspondientes a la carrera</w:t>
-      </w:r>
-      <w:r>
-        <w:t xml:space="preserve"> y plan seleccionado</w:t>
+        <w:t xml:space="preserve">El invitado selecciona un </w:t>
+      </w:r>
+      <w:r>
+        <w:t>año</w:t>
+      </w:r>
+      <w:r>
+        <w:t>, opcionalmente puede filtrar el mismo introduciendo dígitos numéricos</w:t>
       </w:r>
       <w:r>
         <w:t>.</w:t>
@@ -1577,10 +1568,7 @@
         <w:spacing w:before="0" w:line="240" w:lineRule="auto"/>
       </w:pPr>
       <w:r>
-        <w:t>El invitado selecciona la asignatura</w:t>
-      </w:r>
-      <w:r>
-        <w:t>.</w:t>
+        <w:t>El sistema muestra todas las asignaturas correspondientes a la carrera y año seleccionado.</w:t>
       </w:r>
     </w:p>
     <w:p>
@@ -1593,7 +1581,13 @@
         <w:spacing w:before="0" w:line="240" w:lineRule="auto"/>
       </w:pPr>
       <w:r>
-        <w:t>El sistema muestra la pantalla “Visualizar Programa” con el nombre de la materia y los años disponibles de los Programas cargados en el sistema.</w:t>
+        <w:t>El invitado selecciona la asignatura</w:t>
+      </w:r>
+      <w:r>
+        <w:t>, opcionalmente puede filtrar las mismas introduciendo el nombre</w:t>
+      </w:r>
+      <w:r>
+        <w:t>.</w:t>
       </w:r>
     </w:p>
     <w:p>
@@ -1606,22 +1600,6 @@
         <w:spacing w:before="0" w:line="240" w:lineRule="auto"/>
       </w:pPr>
       <w:r>
-        <w:t>El invitado selecciona el año del</w:t>
-      </w:r>
-      <w:r>
-        <w:t xml:space="preserve"> que desea visualizar su programa.</w:t>
-      </w:r>
-    </w:p>
-    <w:p>
-      <w:pPr>
-        <w:pStyle w:val="PSI-Normal"/>
-        <w:numPr>
-          <w:ilvl w:val="0"/>
-          <w:numId w:val="13"/>
-        </w:numPr>
-        <w:spacing w:before="0" w:line="240" w:lineRule="auto"/>
-      </w:pPr>
-      <w:r>
         <w:t>El sistema visualiza mediante el navegador, el programa de la asignatura seleccionada por el invitado.</w:t>
       </w:r>
     </w:p>
@@ -1629,6 +1607,7 @@
       <w:pPr>
         <w:pStyle w:val="PSI-Normal"/>
         <w:spacing w:before="0" w:line="240" w:lineRule="auto"/>
+        <w:ind w:left="717"/>
       </w:pPr>
     </w:p>
     <w:p>
@@ -1714,19 +1693,7 @@
         <w:t>.1</w:t>
       </w:r>
       <w:r>
-        <w:t xml:space="preserve"> En el caso de que no estén todos los años disponibles, el sistema mostrará un mensaje al pie de página “Si</w:t>
-      </w:r>
-      <w:r>
-        <w:t xml:space="preserve"> no encuentra el Pro</w:t>
-      </w:r>
-      <w:r>
-        <w:t>grama buscado, contáctese con Secretaría Académica</w:t>
-      </w:r>
-      <w:r>
-        <w:t>”</w:t>
-      </w:r>
-      <w:r>
-        <w:t xml:space="preserve">. </w:t>
+        <w:t xml:space="preserve"> En el caso de que no estén todos los años disponibles, el sistema mostrará un mensaje al pie de página “Si no encuentra el Programa buscado, contáctese con Secretaría Académica”. </w:t>
       </w:r>
       <w:bookmarkStart w:id="15" w:name="_GoBack"/>
       <w:bookmarkEnd w:id="15"/>
@@ -2371,7 +2338,7 @@
 </file>
 
 <file path=word/endnotes.xml><?xml version="1.0" encoding="utf-8"?>
-<w:endnotes xmlns:wpc="http://schemas.microsoft.com/office/word/2010/wordprocessingCanvas" xmlns:mc="http://schemas.openxmlformats.org/markup-compatibility/2006" xmlns:o="urn:schemas-microsoft-com:office:office" xmlns:r="http://schemas.openxmlformats.org/officeDocument/2006/relationships" xmlns:m="http://schemas.openxmlformats.org/officeDocument/2006/math" xmlns:v="urn:schemas-microsoft-com:vml" xmlns:wp14="http://schemas.microsoft.com/office/word/2010/wordprocessingDrawing" xmlns:wp="http://schemas.openxmlformats.org/drawingml/2006/wordprocessingDrawing" xmlns:w10="urn:schemas-microsoft-com:office:word" xmlns:w="http://schemas.openxmlformats.org/wordprocessingml/2006/main" xmlns:w14="http://schemas.microsoft.com/office/word/2010/wordml" xmlns:w15="http://schemas.microsoft.com/office/word/2012/wordml" xmlns:wpg="http://schemas.microsoft.com/office/word/2010/wordprocessingGroup" xmlns:wpi="http://schemas.microsoft.com/office/word/2010/wordprocessingInk" xmlns:wne="http://schemas.microsoft.com/office/word/2006/wordml" xmlns:wps="http://schemas.microsoft.com/office/word/2010/wordprocessingShape" mc:Ignorable="w14 w15 wp14">
+<w:endnotes xmlns:ve="http://schemas.openxmlformats.org/markup-compatibility/2006" xmlns:o="urn:schemas-microsoft-com:office:office" xmlns:r="http://schemas.openxmlformats.org/officeDocument/2006/relationships" xmlns:m="http://schemas.openxmlformats.org/officeDocument/2006/math" xmlns:v="urn:schemas-microsoft-com:vml" xmlns:wp="http://schemas.openxmlformats.org/drawingml/2006/wordprocessingDrawing" xmlns:w10="urn:schemas-microsoft-com:office:word" xmlns:w="http://schemas.openxmlformats.org/wordprocessingml/2006/main" xmlns:wne="http://schemas.microsoft.com/office/word/2006/wordml">
   <w:endnote w:type="separator" w:id="-1">
     <w:p>
       <w:pPr>
@@ -2398,7 +2365,7 @@
 </file>
 
 <file path=word/footer1.xml><?xml version="1.0" encoding="utf-8"?>
-<w:ftr xmlns:wpc="http://schemas.microsoft.com/office/word/2010/wordprocessingCanvas" xmlns:mc="http://schemas.openxmlformats.org/markup-compatibility/2006" xmlns:o="urn:schemas-microsoft-com:office:office" xmlns:r="http://schemas.openxmlformats.org/officeDocument/2006/relationships" xmlns:m="http://schemas.openxmlformats.org/officeDocument/2006/math" xmlns:v="urn:schemas-microsoft-com:vml" xmlns:wp14="http://schemas.microsoft.com/office/word/2010/wordprocessingDrawing" xmlns:wp="http://schemas.openxmlformats.org/drawingml/2006/wordprocessingDrawing" xmlns:w10="urn:schemas-microsoft-com:office:word" xmlns:w="http://schemas.openxmlformats.org/wordprocessingml/2006/main" xmlns:w14="http://schemas.microsoft.com/office/word/2010/wordml" xmlns:w15="http://schemas.microsoft.com/office/word/2012/wordml" xmlns:wpg="http://schemas.microsoft.com/office/word/2010/wordprocessingGroup" xmlns:wpi="http://schemas.microsoft.com/office/word/2010/wordprocessingInk" xmlns:wne="http://schemas.microsoft.com/office/word/2006/wordml" xmlns:wps="http://schemas.microsoft.com/office/word/2010/wordprocessingShape" mc:Ignorable="w14 w15 wp14">
+<w:ftr xmlns:ve="http://schemas.openxmlformats.org/markup-compatibility/2006" xmlns:o="urn:schemas-microsoft-com:office:office" xmlns:r="http://schemas.openxmlformats.org/officeDocument/2006/relationships" xmlns:m="http://schemas.openxmlformats.org/officeDocument/2006/math" xmlns:v="urn:schemas-microsoft-com:vml" xmlns:wp="http://schemas.openxmlformats.org/drawingml/2006/wordprocessingDrawing" xmlns:w10="urn:schemas-microsoft-com:office:word" xmlns:w="http://schemas.openxmlformats.org/wordprocessingml/2006/main" xmlns:wne="http://schemas.microsoft.com/office/word/2006/wordml">
   <w:p>
     <w:pPr>
       <w:tabs>
@@ -2412,7 +2379,6 @@
         <w:dataBinding w:prefixMappings="xmlns:ns0='http://schemas.openxmlformats.org/officeDocument/2006/extended-properties' " w:xpath="/ns0:Properties[1]/ns0:Company[1]" w:storeItemID="{6668398D-A668-4E3E-A5EB-62B293D839F1}"/>
         <w:text/>
       </w:sdtPr>
-      <w:sdtEndPr/>
       <w:sdtContent>
         <w:r>
           <w:rPr>
@@ -2458,7 +2424,6 @@
           <w:docPartUnique/>
         </w:docPartObj>
       </w:sdtPr>
-      <w:sdtEndPr/>
       <w:sdtContent>
         <w:r>
           <w:tab/>
@@ -2504,7 +2469,7 @@
             <w:rFonts w:asciiTheme="majorHAnsi" w:hAnsiTheme="majorHAnsi" w:cstheme="majorHAnsi"/>
             <w:noProof/>
           </w:rPr>
-          <w:t>8</w:t>
+          <w:t>4</w:t>
         </w:r>
         <w:r>
           <w:rPr>
@@ -2570,7 +2535,6 @@
       <w:dataBinding w:prefixMappings="xmlns:ns0='http://purl.org/dc/elements/1.1/' xmlns:ns1='http://schemas.openxmlformats.org/package/2006/metadata/core-properties' " w:xpath="/ns1:coreProperties[1]/ns0:creator[1]" w:storeItemID="{6C3C8BC8-F283-45AE-878A-BAB7291924A1}"/>
       <w:text/>
     </w:sdtPr>
-    <w:sdtEndPr/>
     <w:sdtContent>
       <w:p>
         <w:pPr>
@@ -2592,7 +2556,7 @@
 </file>
 
 <file path=word/footnotes.xml><?xml version="1.0" encoding="utf-8"?>
-<w:footnotes xmlns:wpc="http://schemas.microsoft.com/office/word/2010/wordprocessingCanvas" xmlns:mc="http://schemas.openxmlformats.org/markup-compatibility/2006" xmlns:o="urn:schemas-microsoft-com:office:office" xmlns:r="http://schemas.openxmlformats.org/officeDocument/2006/relationships" xmlns:m="http://schemas.openxmlformats.org/officeDocument/2006/math" xmlns:v="urn:schemas-microsoft-com:vml" xmlns:wp14="http://schemas.microsoft.com/office/word/2010/wordprocessingDrawing" xmlns:wp="http://schemas.openxmlformats.org/drawingml/2006/wordprocessingDrawing" xmlns:w10="urn:schemas-microsoft-com:office:word" xmlns:w="http://schemas.openxmlformats.org/wordprocessingml/2006/main" xmlns:w14="http://schemas.microsoft.com/office/word/2010/wordml" xmlns:w15="http://schemas.microsoft.com/office/word/2012/wordml" xmlns:wpg="http://schemas.microsoft.com/office/word/2010/wordprocessingGroup" xmlns:wpi="http://schemas.microsoft.com/office/word/2010/wordprocessingInk" xmlns:wne="http://schemas.microsoft.com/office/word/2006/wordml" xmlns:wps="http://schemas.microsoft.com/office/word/2010/wordprocessingShape" mc:Ignorable="w14 w15 wp14">
+<w:footnotes xmlns:ve="http://schemas.openxmlformats.org/markup-compatibility/2006" xmlns:o="urn:schemas-microsoft-com:office:office" xmlns:r="http://schemas.openxmlformats.org/officeDocument/2006/relationships" xmlns:m="http://schemas.openxmlformats.org/officeDocument/2006/math" xmlns:v="urn:schemas-microsoft-com:vml" xmlns:wp="http://schemas.openxmlformats.org/drawingml/2006/wordprocessingDrawing" xmlns:w10="urn:schemas-microsoft-com:office:word" xmlns:w="http://schemas.openxmlformats.org/wordprocessingml/2006/main" xmlns:wne="http://schemas.microsoft.com/office/word/2006/wordml">
   <w:footnote w:type="separator" w:id="-1">
     <w:p>
       <w:pPr>
@@ -2619,7 +2583,7 @@
 </file>
 
 <file path=word/header1.xml><?xml version="1.0" encoding="utf-8"?>
-<w:hdr xmlns:wpc="http://schemas.microsoft.com/office/word/2010/wordprocessingCanvas" xmlns:mc="http://schemas.openxmlformats.org/markup-compatibility/2006" xmlns:o="urn:schemas-microsoft-com:office:office" xmlns:r="http://schemas.openxmlformats.org/officeDocument/2006/relationships" xmlns:m="http://schemas.openxmlformats.org/officeDocument/2006/math" xmlns:v="urn:schemas-microsoft-com:vml" xmlns:wp14="http://schemas.microsoft.com/office/word/2010/wordprocessingDrawing" xmlns:wp="http://schemas.openxmlformats.org/drawingml/2006/wordprocessingDrawing" xmlns:w10="urn:schemas-microsoft-com:office:word" xmlns:w="http://schemas.openxmlformats.org/wordprocessingml/2006/main" xmlns:w14="http://schemas.microsoft.com/office/word/2010/wordml" xmlns:w15="http://schemas.microsoft.com/office/word/2012/wordml" xmlns:wpg="http://schemas.microsoft.com/office/word/2010/wordprocessingGroup" xmlns:wpi="http://schemas.microsoft.com/office/word/2010/wordprocessingInk" xmlns:wne="http://schemas.microsoft.com/office/word/2006/wordml" xmlns:wps="http://schemas.microsoft.com/office/word/2010/wordprocessingShape" mc:Ignorable="w14 w15 wp14">
+<w:hdr xmlns:ve="http://schemas.openxmlformats.org/markup-compatibility/2006" xmlns:o="urn:schemas-microsoft-com:office:office" xmlns:r="http://schemas.openxmlformats.org/officeDocument/2006/relationships" xmlns:m="http://schemas.openxmlformats.org/officeDocument/2006/math" xmlns:v="urn:schemas-microsoft-com:vml" xmlns:wp="http://schemas.openxmlformats.org/drawingml/2006/wordprocessingDrawing" xmlns:w10="urn:schemas-microsoft-com:office:word" xmlns:w="http://schemas.openxmlformats.org/wordprocessingml/2006/main" xmlns:wne="http://schemas.microsoft.com/office/word/2006/wordml">
   <w:sdt>
     <w:sdtPr>
       <w:rPr>
@@ -2630,7 +2594,6 @@
       <w:dataBinding w:prefixMappings="xmlns:ns0='http://schemas.openxmlformats.org/package/2006/metadata/core-properties' xmlns:ns1='http://purl.org/dc/elements/1.1/'" w:xpath="/ns0:coreProperties[1]/ns1:title[1]" w:storeItemID="{6C3C8BC8-F283-45AE-878A-BAB7291924A1}"/>
       <w:text/>
     </w:sdtPr>
-    <w:sdtEndPr/>
     <w:sdtContent>
       <w:p>
         <w:pPr>
@@ -2821,7 +2784,6 @@
         <w:dataBinding w:prefixMappings="xmlns:ns0='http://schemas.openxmlformats.org/package/2006/metadata/core-properties' xmlns:ns1='http://purl.org/dc/elements/1.1/'" w:xpath="/ns0:coreProperties[1]/ns1:subject[1]" w:storeItemID="{6C3C8BC8-F283-45AE-878A-BAB7291924A1}"/>
         <w:text/>
       </w:sdtPr>
-      <w:sdtEndPr/>
       <w:sdtContent>
         <w:r>
           <w:rPr>
@@ -2845,7 +2807,7 @@
 </file>
 
 <file path=word/numbering.xml><?xml version="1.0" encoding="utf-8"?>
-<w:numbering xmlns:wpc="http://schemas.microsoft.com/office/word/2010/wordprocessingCanvas" xmlns:mc="http://schemas.openxmlformats.org/markup-compatibility/2006" xmlns:o="urn:schemas-microsoft-com:office:office" xmlns:r="http://schemas.openxmlformats.org/officeDocument/2006/relationships" xmlns:m="http://schemas.openxmlformats.org/officeDocument/2006/math" xmlns:v="urn:schemas-microsoft-com:vml" xmlns:wp14="http://schemas.microsoft.com/office/word/2010/wordprocessingDrawing" xmlns:wp="http://schemas.openxmlformats.org/drawingml/2006/wordprocessingDrawing" xmlns:w10="urn:schemas-microsoft-com:office:word" xmlns:w="http://schemas.openxmlformats.org/wordprocessingml/2006/main" xmlns:w14="http://schemas.microsoft.com/office/word/2010/wordml" xmlns:w15="http://schemas.microsoft.com/office/word/2012/wordml" xmlns:wpg="http://schemas.microsoft.com/office/word/2010/wordprocessingGroup" xmlns:wpi="http://schemas.microsoft.com/office/word/2010/wordprocessingInk" xmlns:wne="http://schemas.microsoft.com/office/word/2006/wordml" xmlns:wps="http://schemas.microsoft.com/office/word/2010/wordprocessingShape" mc:Ignorable="w14 w15 wp14">
+<w:numbering xmlns:ve="http://schemas.openxmlformats.org/markup-compatibility/2006" xmlns:o="urn:schemas-microsoft-com:office:office" xmlns:r="http://schemas.openxmlformats.org/officeDocument/2006/relationships" xmlns:m="http://schemas.openxmlformats.org/officeDocument/2006/math" xmlns:v="urn:schemas-microsoft-com:vml" xmlns:wp="http://schemas.openxmlformats.org/drawingml/2006/wordprocessingDrawing" xmlns:w10="urn:schemas-microsoft-com:office:word" xmlns:w="http://schemas.openxmlformats.org/wordprocessingml/2006/main" xmlns:wne="http://schemas.microsoft.com/office/word/2006/wordml">
   <w:abstractNum w:abstractNumId="0">
     <w:nsid w:val="00000003"/>
     <w:multiLevelType w:val="multilevel"/>
@@ -4376,7 +4338,7 @@
 </file>
 
 <file path=word/styles.xml><?xml version="1.0" encoding="utf-8"?>
-<w:styles xmlns:mc="http://schemas.openxmlformats.org/markup-compatibility/2006" xmlns:r="http://schemas.openxmlformats.org/officeDocument/2006/relationships" xmlns:w="http://schemas.openxmlformats.org/wordprocessingml/2006/main" xmlns:w14="http://schemas.microsoft.com/office/word/2010/wordml" xmlns:w15="http://schemas.microsoft.com/office/word/2012/wordml" mc:Ignorable="w14 w15">
+<w:styles xmlns:r="http://schemas.openxmlformats.org/officeDocument/2006/relationships" xmlns:w="http://schemas.openxmlformats.org/wordprocessingml/2006/main">
   <w:docDefaults>
     <w:rPrDefault>
       <w:rPr>
@@ -4393,378 +4355,145 @@
       </w:pPr>
     </w:pPrDefault>
   </w:docDefaults>
-  <w:latentStyles w:defLockedState="0" w:defUIPriority="99" w:defSemiHidden="0" w:defUnhideWhenUsed="0" w:defQFormat="0" w:count="371">
-    <w:lsdException w:name="Normal" w:uiPriority="0" w:qFormat="1"/>
-    <w:lsdException w:name="heading 1" w:uiPriority="0" w:qFormat="1"/>
-    <w:lsdException w:name="heading 2" w:semiHidden="1" w:uiPriority="0" w:unhideWhenUsed="1" w:qFormat="1"/>
-    <w:lsdException w:name="heading 3" w:semiHidden="1" w:uiPriority="9" w:unhideWhenUsed="1" w:qFormat="1"/>
-    <w:lsdException w:name="heading 4" w:semiHidden="1" w:uiPriority="9" w:unhideWhenUsed="1" w:qFormat="1"/>
-    <w:lsdException w:name="heading 5" w:semiHidden="1" w:uiPriority="9" w:unhideWhenUsed="1" w:qFormat="1"/>
-    <w:lsdException w:name="heading 6" w:semiHidden="1" w:uiPriority="9" w:unhideWhenUsed="1" w:qFormat="1"/>
-    <w:lsdException w:name="heading 7" w:semiHidden="1" w:uiPriority="9" w:unhideWhenUsed="1" w:qFormat="1"/>
-    <w:lsdException w:name="heading 8" w:semiHidden="1" w:uiPriority="9" w:unhideWhenUsed="1" w:qFormat="1"/>
-    <w:lsdException w:name="heading 9" w:semiHidden="1" w:uiPriority="9" w:unhideWhenUsed="1" w:qFormat="1"/>
-    <w:lsdException w:name="index 1" w:semiHidden="1" w:unhideWhenUsed="1"/>
-    <w:lsdException w:name="index 2" w:semiHidden="1" w:unhideWhenUsed="1"/>
-    <w:lsdException w:name="index 3" w:semiHidden="1" w:unhideWhenUsed="1"/>
-    <w:lsdException w:name="index 4" w:semiHidden="1" w:unhideWhenUsed="1"/>
-    <w:lsdException w:name="index 5" w:semiHidden="1" w:unhideWhenUsed="1"/>
-    <w:lsdException w:name="index 6" w:semiHidden="1" w:unhideWhenUsed="1"/>
-    <w:lsdException w:name="index 7" w:semiHidden="1" w:unhideWhenUsed="1"/>
-    <w:lsdException w:name="index 8" w:semiHidden="1" w:unhideWhenUsed="1"/>
-    <w:lsdException w:name="index 9" w:semiHidden="1" w:unhideWhenUsed="1"/>
-    <w:lsdException w:name="toc 1" w:semiHidden="1" w:uiPriority="39" w:unhideWhenUsed="1" w:qFormat="1"/>
-    <w:lsdException w:name="toc 2" w:semiHidden="1" w:uiPriority="39" w:unhideWhenUsed="1" w:qFormat="1"/>
-    <w:lsdException w:name="toc 3" w:semiHidden="1" w:uiPriority="39" w:unhideWhenUsed="1" w:qFormat="1"/>
-    <w:lsdException w:name="toc 4" w:semiHidden="1" w:uiPriority="39" w:unhideWhenUsed="1"/>
-    <w:lsdException w:name="toc 5" w:semiHidden="1" w:uiPriority="39" w:unhideWhenUsed="1"/>
-    <w:lsdException w:name="toc 6" w:semiHidden="1" w:uiPriority="39" w:unhideWhenUsed="1"/>
-    <w:lsdException w:name="toc 7" w:semiHidden="1" w:uiPriority="39" w:unhideWhenUsed="1"/>
-    <w:lsdException w:name="toc 8" w:semiHidden="1" w:uiPriority="39" w:unhideWhenUsed="1"/>
-    <w:lsdException w:name="toc 9" w:semiHidden="1" w:uiPriority="39" w:unhideWhenUsed="1"/>
-    <w:lsdException w:name="Normal Indent" w:semiHidden="1" w:unhideWhenUsed="1"/>
-    <w:lsdException w:name="footnote text" w:semiHidden="1" w:unhideWhenUsed="1"/>
-    <w:lsdException w:name="annotation text" w:semiHidden="1" w:unhideWhenUsed="1"/>
-    <w:lsdException w:name="header" w:semiHidden="1" w:unhideWhenUsed="1"/>
-    <w:lsdException w:name="footer" w:semiHidden="1" w:unhideWhenUsed="1"/>
-    <w:lsdException w:name="index heading" w:semiHidden="1" w:unhideWhenUsed="1"/>
-    <w:lsdException w:name="caption" w:semiHidden="1" w:uiPriority="35" w:unhideWhenUsed="1" w:qFormat="1"/>
-    <w:lsdException w:name="table of figures" w:semiHidden="1" w:unhideWhenUsed="1"/>
-    <w:lsdException w:name="envelope address" w:semiHidden="1" w:unhideWhenUsed="1"/>
-    <w:lsdException w:name="envelope return" w:semiHidden="1" w:unhideWhenUsed="1"/>
-    <w:lsdException w:name="footnote reference" w:semiHidden="1" w:unhideWhenUsed="1"/>
-    <w:lsdException w:name="annotation reference" w:semiHidden="1" w:unhideWhenUsed="1"/>
-    <w:lsdException w:name="line number" w:semiHidden="1" w:unhideWhenUsed="1"/>
-    <w:lsdException w:name="page number" w:semiHidden="1" w:unhideWhenUsed="1"/>
-    <w:lsdException w:name="endnote reference" w:semiHidden="1" w:unhideWhenUsed="1"/>
-    <w:lsdException w:name="endnote text" w:semiHidden="1" w:unhideWhenUsed="1"/>
-    <w:lsdException w:name="table of authorities" w:semiHidden="1" w:unhideWhenUsed="1"/>
-    <w:lsdException w:name="macro" w:semiHidden="1" w:unhideWhenUsed="1"/>
-    <w:lsdException w:name="toa heading" w:semiHidden="1" w:unhideWhenUsed="1"/>
-    <w:lsdException w:name="List" w:semiHidden="1" w:unhideWhenUsed="1"/>
-    <w:lsdException w:name="List Bullet" w:semiHidden="1" w:unhideWhenUsed="1"/>
-    <w:lsdException w:name="List Number" w:semiHidden="1" w:unhideWhenUsed="1"/>
-    <w:lsdException w:name="List 2" w:semiHidden="1" w:unhideWhenUsed="1"/>
-    <w:lsdException w:name="List 3" w:semiHidden="1" w:unhideWhenUsed="1"/>
-    <w:lsdException w:name="List 4" w:semiHidden="1" w:unhideWhenUsed="1"/>
-    <w:lsdException w:name="List 5" w:semiHidden="1" w:unhideWhenUsed="1"/>
-    <w:lsdException w:name="List Bullet 2" w:semiHidden="1" w:unhideWhenUsed="1"/>
-    <w:lsdException w:name="List Bullet 3" w:semiHidden="1" w:unhideWhenUsed="1"/>
-    <w:lsdException w:name="List Bullet 4" w:semiHidden="1" w:unhideWhenUsed="1"/>
-    <w:lsdException w:name="List Bullet 5" w:semiHidden="1" w:unhideWhenUsed="1"/>
-    <w:lsdException w:name="List Number 2" w:semiHidden="1" w:unhideWhenUsed="1"/>
-    <w:lsdException w:name="List Number 3" w:semiHidden="1" w:unhideWhenUsed="1"/>
-    <w:lsdException w:name="List Number 4" w:semiHidden="1" w:unhideWhenUsed="1"/>
-    <w:lsdException w:name="List Number 5" w:semiHidden="1" w:unhideWhenUsed="1"/>
-    <w:lsdException w:name="Title" w:uiPriority="10" w:qFormat="1"/>
-    <w:lsdException w:name="Closing" w:semiHidden="1" w:unhideWhenUsed="1"/>
-    <w:lsdException w:name="Signature" w:semiHidden="1" w:unhideWhenUsed="1"/>
-    <w:lsdException w:name="Default Paragraph Font" w:semiHidden="1" w:uiPriority="1" w:unhideWhenUsed="1"/>
-    <w:lsdException w:name="Body Text" w:semiHidden="1" w:uiPriority="0" w:unhideWhenUsed="1"/>
-    <w:lsdException w:name="Body Text Indent" w:semiHidden="1" w:unhideWhenUsed="1"/>
-    <w:lsdException w:name="List Continue" w:semiHidden="1" w:unhideWhenUsed="1"/>
-    <w:lsdException w:name="List Continue 2" w:semiHidden="1" w:unhideWhenUsed="1"/>
-    <w:lsdException w:name="List Continue 3" w:semiHidden="1" w:unhideWhenUsed="1"/>
-    <w:lsdException w:name="List Continue 4" w:semiHidden="1" w:unhideWhenUsed="1"/>
-    <w:lsdException w:name="List Continue 5" w:semiHidden="1" w:unhideWhenUsed="1"/>
-    <w:lsdException w:name="Message Header" w:semiHidden="1" w:unhideWhenUsed="1"/>
-    <w:lsdException w:name="Subtitle" w:uiPriority="11" w:qFormat="1"/>
-    <w:lsdException w:name="Salutation" w:semiHidden="1" w:unhideWhenUsed="1"/>
-    <w:lsdException w:name="Date" w:semiHidden="1" w:unhideWhenUsed="1"/>
-    <w:lsdException w:name="Body Text First Indent" w:semiHidden="1" w:unhideWhenUsed="1"/>
-    <w:lsdException w:name="Body Text First Indent 2" w:semiHidden="1" w:unhideWhenUsed="1"/>
-    <w:lsdException w:name="Note Heading" w:semiHidden="1" w:unhideWhenUsed="1"/>
-    <w:lsdException w:name="Body Text 2" w:semiHidden="1" w:unhideWhenUsed="1"/>
-    <w:lsdException w:name="Body Text 3" w:semiHidden="1" w:unhideWhenUsed="1"/>
-    <w:lsdException w:name="Body Text Indent 2" w:semiHidden="1" w:unhideWhenUsed="1"/>
-    <w:lsdException w:name="Body Text Indent 3" w:semiHidden="1" w:unhideWhenUsed="1"/>
-    <w:lsdException w:name="Block Text" w:semiHidden="1" w:unhideWhenUsed="1"/>
-    <w:lsdException w:name="Hyperlink" w:semiHidden="1" w:unhideWhenUsed="1"/>
-    <w:lsdException w:name="FollowedHyperlink" w:semiHidden="1" w:unhideWhenUsed="1"/>
-    <w:lsdException w:name="Strong" w:uiPriority="22" w:qFormat="1"/>
-    <w:lsdException w:name="Emphasis" w:uiPriority="20" w:qFormat="1"/>
-    <w:lsdException w:name="Document Map" w:semiHidden="1" w:unhideWhenUsed="1"/>
-    <w:lsdException w:name="Plain Text" w:semiHidden="1" w:unhideWhenUsed="1"/>
-    <w:lsdException w:name="E-mail Signature" w:semiHidden="1" w:unhideWhenUsed="1"/>
-    <w:lsdException w:name="HTML Top of Form" w:semiHidden="1" w:unhideWhenUsed="1"/>
-    <w:lsdException w:name="HTML Bottom of Form" w:semiHidden="1" w:unhideWhenUsed="1"/>
-    <w:lsdException w:name="Normal (Web)" w:semiHidden="1" w:unhideWhenUsed="1"/>
-    <w:lsdException w:name="HTML Acronym" w:semiHidden="1" w:unhideWhenUsed="1"/>
-    <w:lsdException w:name="HTML Address" w:semiHidden="1" w:unhideWhenUsed="1"/>
-    <w:lsdException w:name="HTML Cite" w:semiHidden="1" w:unhideWhenUsed="1"/>
-    <w:lsdException w:name="HTML Code" w:semiHidden="1" w:unhideWhenUsed="1"/>
-    <w:lsdException w:name="HTML Definition" w:semiHidden="1" w:unhideWhenUsed="1"/>
-    <w:lsdException w:name="HTML Keyboard" w:semiHidden="1" w:unhideWhenUsed="1"/>
-    <w:lsdException w:name="HTML Preformatted" w:semiHidden="1" w:unhideWhenUsed="1"/>
-    <w:lsdException w:name="HTML Sample" w:semiHidden="1" w:unhideWhenUsed="1"/>
-    <w:lsdException w:name="HTML Typewriter" w:semiHidden="1" w:unhideWhenUsed="1"/>
-    <w:lsdException w:name="HTML Variable" w:semiHidden="1" w:unhideWhenUsed="1"/>
-    <w:lsdException w:name="Normal Table" w:semiHidden="1" w:unhideWhenUsed="1"/>
-    <w:lsdException w:name="annotation subject" w:semiHidden="1" w:unhideWhenUsed="1"/>
-    <w:lsdException w:name="No List" w:semiHidden="1" w:unhideWhenUsed="1"/>
-    <w:lsdException w:name="Outline List 1" w:semiHidden="1" w:unhideWhenUsed="1"/>
-    <w:lsdException w:name="Outline List 2" w:semiHidden="1" w:unhideWhenUsed="1"/>
-    <w:lsdException w:name="Outline List 3" w:semiHidden="1" w:unhideWhenUsed="1"/>
-    <w:lsdException w:name="Table Simple 1" w:semiHidden="1" w:unhideWhenUsed="1"/>
-    <w:lsdException w:name="Table Simple 2" w:semiHidden="1" w:unhideWhenUsed="1"/>
-    <w:lsdException w:name="Table Simple 3" w:semiHidden="1" w:unhideWhenUsed="1"/>
-    <w:lsdException w:name="Table Classic 1" w:semiHidden="1" w:unhideWhenUsed="1"/>
-    <w:lsdException w:name="Table Classic 2" w:semiHidden="1" w:unhideWhenUsed="1"/>
-    <w:lsdException w:name="Table Classic 3" w:semiHidden="1" w:unhideWhenUsed="1"/>
-    <w:lsdException w:name="Table Classic 4" w:semiHidden="1" w:unhideWhenUsed="1"/>
-    <w:lsdException w:name="Table Colorful 1" w:semiHidden="1" w:unhideWhenUsed="1"/>
-    <w:lsdException w:name="Table Colorful 2" w:semiHidden="1" w:unhideWhenUsed="1"/>
-    <w:lsdException w:name="Table Colorful 3" w:semiHidden="1" w:unhideWhenUsed="1"/>
-    <w:lsdException w:name="Table Columns 1" w:semiHidden="1" w:unhideWhenUsed="1"/>
-    <w:lsdException w:name="Table Columns 2" w:semiHidden="1" w:unhideWhenUsed="1"/>
-    <w:lsdException w:name="Table Columns 3" w:semiHidden="1" w:unhideWhenUsed="1"/>
-    <w:lsdException w:name="Table Columns 4" w:semiHidden="1" w:unhideWhenUsed="1"/>
-    <w:lsdException w:name="Table Columns 5" w:semiHidden="1" w:unhideWhenUsed="1"/>
-    <w:lsdException w:name="Table Grid 1" w:semiHidden="1" w:unhideWhenUsed="1"/>
-    <w:lsdException w:name="Table Grid 2" w:semiHidden="1" w:unhideWhenUsed="1"/>
-    <w:lsdException w:name="Table Grid 3" w:semiHidden="1" w:unhideWhenUsed="1"/>
-    <w:lsdException w:name="Table Grid 4" w:semiHidden="1" w:unhideWhenUsed="1"/>
-    <w:lsdException w:name="Table Grid 5" w:semiHidden="1" w:unhideWhenUsed="1"/>
-    <w:lsdException w:name="Table Grid 6" w:semiHidden="1" w:unhideWhenUsed="1"/>
-    <w:lsdException w:name="Table Grid 7" w:semiHidden="1" w:unhideWhenUsed="1"/>
-    <w:lsdException w:name="Table Grid 8" w:semiHidden="1" w:unhideWhenUsed="1"/>
-    <w:lsdException w:name="Table List 1" w:semiHidden="1" w:unhideWhenUsed="1"/>
-    <w:lsdException w:name="Table List 2" w:semiHidden="1" w:unhideWhenUsed="1"/>
-    <w:lsdException w:name="Table List 3" w:semiHidden="1" w:unhideWhenUsed="1"/>
-    <w:lsdException w:name="Table List 4" w:semiHidden="1" w:unhideWhenUsed="1"/>
-    <w:lsdException w:name="Table List 5" w:semiHidden="1" w:unhideWhenUsed="1"/>
-    <w:lsdException w:name="Table List 6" w:semiHidden="1" w:unhideWhenUsed="1"/>
-    <w:lsdException w:name="Table List 7" w:semiHidden="1" w:unhideWhenUsed="1"/>
-    <w:lsdException w:name="Table List 8" w:semiHidden="1" w:unhideWhenUsed="1"/>
-    <w:lsdException w:name="Table 3D effects 1" w:semiHidden="1" w:unhideWhenUsed="1"/>
-    <w:lsdException w:name="Table 3D effects 2" w:semiHidden="1" w:unhideWhenUsed="1"/>
-    <w:lsdException w:name="Table 3D effects 3" w:semiHidden="1" w:unhideWhenUsed="1"/>
-    <w:lsdException w:name="Table Contemporary" w:semiHidden="1" w:unhideWhenUsed="1"/>
-    <w:lsdException w:name="Table Elegant" w:semiHidden="1" w:unhideWhenUsed="1"/>
-    <w:lsdException w:name="Table Professional" w:semiHidden="1" w:unhideWhenUsed="1"/>
-    <w:lsdException w:name="Table Subtle 1" w:semiHidden="1" w:unhideWhenUsed="1"/>
-    <w:lsdException w:name="Table Subtle 2" w:semiHidden="1" w:unhideWhenUsed="1"/>
-    <w:lsdException w:name="Table Web 1" w:semiHidden="1" w:unhideWhenUsed="1"/>
-    <w:lsdException w:name="Table Web 2" w:semiHidden="1" w:unhideWhenUsed="1"/>
-    <w:lsdException w:name="Table Web 3" w:semiHidden="1" w:unhideWhenUsed="1"/>
-    <w:lsdException w:name="Balloon Text" w:semiHidden="1" w:unhideWhenUsed="1"/>
-    <w:lsdException w:name="Table Grid" w:uiPriority="59"/>
-    <w:lsdException w:name="Table Theme" w:semiHidden="1" w:unhideWhenUsed="1"/>
-    <w:lsdException w:name="Placeholder Text" w:semiHidden="1"/>
-    <w:lsdException w:name="No Spacing" w:uiPriority="1" w:qFormat="1"/>
-    <w:lsdException w:name="Light Shading" w:uiPriority="60"/>
-    <w:lsdException w:name="Light List" w:uiPriority="61"/>
-    <w:lsdException w:name="Light Grid" w:uiPriority="62"/>
-    <w:lsdException w:name="Medium Shading 1" w:uiPriority="63"/>
-    <w:lsdException w:name="Medium Shading 2" w:uiPriority="64"/>
-    <w:lsdException w:name="Medium List 1" w:uiPriority="65"/>
-    <w:lsdException w:name="Medium List 2" w:uiPriority="66"/>
-    <w:lsdException w:name="Medium Grid 1" w:uiPriority="67"/>
-    <w:lsdException w:name="Medium Grid 2" w:uiPriority="68"/>
-    <w:lsdException w:name="Medium Grid 3" w:uiPriority="69"/>
-    <w:lsdException w:name="Dark List" w:uiPriority="70"/>
-    <w:lsdException w:name="Colorful Shading" w:uiPriority="71"/>
-    <w:lsdException w:name="Colorful List" w:uiPriority="72"/>
-    <w:lsdException w:name="Colorful Grid" w:uiPriority="73"/>
-    <w:lsdException w:name="Light Shading Accent 1" w:uiPriority="60"/>
-    <w:lsdException w:name="Light List Accent 1" w:uiPriority="61"/>
-    <w:lsdException w:name="Light Grid Accent 1" w:uiPriority="62"/>
-    <w:lsdException w:name="Medium Shading 1 Accent 1" w:uiPriority="63"/>
-    <w:lsdException w:name="Medium Shading 2 Accent 1" w:uiPriority="64"/>
-    <w:lsdException w:name="Medium List 1 Accent 1" w:uiPriority="65"/>
-    <w:lsdException w:name="Revision" w:semiHidden="1"/>
-    <w:lsdException w:name="List Paragraph" w:uiPriority="34" w:qFormat="1"/>
-    <w:lsdException w:name="Quote" w:uiPriority="29" w:qFormat="1"/>
-    <w:lsdException w:name="Intense Quote" w:uiPriority="30" w:qFormat="1"/>
-    <w:lsdException w:name="Medium List 2 Accent 1" w:uiPriority="66"/>
-    <w:lsdException w:name="Medium Grid 1 Accent 1" w:uiPriority="67"/>
-    <w:lsdException w:name="Medium Grid 2 Accent 1" w:uiPriority="68"/>
-    <w:lsdException w:name="Medium Grid 3 Accent 1" w:uiPriority="69"/>
-    <w:lsdException w:name="Dark List Accent 1" w:uiPriority="70"/>
-    <w:lsdException w:name="Colorful Shading Accent 1" w:uiPriority="71"/>
-    <w:lsdException w:name="Colorful List Accent 1" w:uiPriority="72"/>
-    <w:lsdException w:name="Colorful Grid Accent 1" w:uiPriority="73"/>
-    <w:lsdException w:name="Light Shading Accent 2" w:uiPriority="60"/>
-    <w:lsdException w:name="Light List Accent 2" w:uiPriority="61"/>
-    <w:lsdException w:name="Light Grid Accent 2" w:uiPriority="62"/>
-    <w:lsdException w:name="Medium Shading 1 Accent 2" w:uiPriority="63"/>
-    <w:lsdException w:name="Medium Shading 2 Accent 2" w:uiPriority="64"/>
-    <w:lsdException w:name="Medium List 1 Accent 2" w:uiPriority="65"/>
-    <w:lsdException w:name="Medium List 2 Accent 2" w:uiPriority="66"/>
-    <w:lsdException w:name="Medium Grid 1 Accent 2" w:uiPriority="67"/>
-    <w:lsdException w:name="Medium Grid 2 Accent 2" w:uiPriority="68"/>
-    <w:lsdException w:name="Medium Grid 3 Accent 2" w:uiPriority="69"/>
-    <w:lsdException w:name="Dark List Accent 2" w:uiPriority="70"/>
-    <w:lsdException w:name="Colorful Shading Accent 2" w:uiPriority="71"/>
-    <w:lsdException w:name="Colorful List Accent 2" w:uiPriority="72"/>
-    <w:lsdException w:name="Colorful Grid Accent 2" w:uiPriority="73"/>
-    <w:lsdException w:name="Light Shading Accent 3" w:uiPriority="60"/>
-    <w:lsdException w:name="Light List Accent 3" w:uiPriority="61"/>
-    <w:lsdException w:name="Light Grid Accent 3" w:uiPriority="62"/>
-    <w:lsdException w:name="Medium Shading 1 Accent 3" w:uiPriority="63"/>
-    <w:lsdException w:name="Medium Shading 2 Accent 3" w:uiPriority="64"/>
-    <w:lsdException w:name="Medium List 1 Accent 3" w:uiPriority="65"/>
-    <w:lsdException w:name="Medium List 2 Accent 3" w:uiPriority="66"/>
-    <w:lsdException w:name="Medium Grid 1 Accent 3" w:uiPriority="67"/>
-    <w:lsdException w:name="Medium Grid 2 Accent 3" w:uiPriority="68"/>
-    <w:lsdException w:name="Medium Grid 3 Accent 3" w:uiPriority="69"/>
-    <w:lsdException w:name="Dark List Accent 3" w:uiPriority="70"/>
-    <w:lsdException w:name="Colorful Shading Accent 3" w:uiPriority="71"/>
-    <w:lsdException w:name="Colorful List Accent 3" w:uiPriority="72"/>
-    <w:lsdException w:name="Colorful Grid Accent 3" w:uiPriority="73"/>
-    <w:lsdException w:name="Light Shading Accent 4" w:uiPriority="60"/>
-    <w:lsdException w:name="Light List Accent 4" w:uiPriority="61"/>
-    <w:lsdException w:name="Light Grid Accent 4" w:uiPriority="62"/>
-    <w:lsdException w:name="Medium Shading 1 Accent 4" w:uiPriority="63"/>
-    <w:lsdException w:name="Medium Shading 2 Accent 4" w:uiPriority="64"/>
-    <w:lsdException w:name="Medium List 1 Accent 4" w:uiPriority="65"/>
-    <w:lsdException w:name="Medium List 2 Accent 4" w:uiPriority="66"/>
-    <w:lsdException w:name="Medium Grid 1 Accent 4" w:uiPriority="67"/>
-    <w:lsdException w:name="Medium Grid 2 Accent 4" w:uiPriority="68"/>
-    <w:lsdException w:name="Medium Grid 3 Accent 4" w:uiPriority="69"/>
-    <w:lsdException w:name="Dark List Accent 4" w:uiPriority="70"/>
-    <w:lsdException w:name="Colorful Shading Accent 4" w:uiPriority="71"/>
-    <w:lsdException w:name="Colorful List Accent 4" w:uiPriority="72"/>
-    <w:lsdException w:name="Colorful Grid Accent 4" w:uiPriority="73"/>
-    <w:lsdException w:name="Light Shading Accent 5" w:uiPriority="60"/>
-    <w:lsdException w:name="Light List Accent 5" w:uiPriority="61"/>
-    <w:lsdException w:name="Light Grid Accent 5" w:uiPriority="62"/>
-    <w:lsdException w:name="Medium Shading 1 Accent 5" w:uiPriority="63"/>
-    <w:lsdException w:name="Medium Shading 2 Accent 5" w:uiPriority="64"/>
-    <w:lsdException w:name="Medium List 1 Accent 5" w:uiPriority="65"/>
-    <w:lsdException w:name="Medium List 2 Accent 5" w:uiPriority="66"/>
-    <w:lsdException w:name="Medium Grid 1 Accent 5" w:uiPriority="67"/>
-    <w:lsdException w:name="Medium Grid 2 Accent 5" w:uiPriority="68"/>
-    <w:lsdException w:name="Medium Grid 3 Accent 5" w:uiPriority="69"/>
-    <w:lsdException w:name="Dark List Accent 5" w:uiPriority="70"/>
-    <w:lsdException w:name="Colorful Shading Accent 5" w:uiPriority="71"/>
-    <w:lsdException w:name="Colorful List Accent 5" w:uiPriority="72"/>
-    <w:lsdException w:name="Colorful Grid Accent 5" w:uiPriority="73"/>
-    <w:lsdException w:name="Light Shading Accent 6" w:uiPriority="60"/>
-    <w:lsdException w:name="Light List Accent 6" w:uiPriority="61"/>
-    <w:lsdException w:name="Light Grid Accent 6" w:uiPriority="62"/>
-    <w:lsdException w:name="Medium Shading 1 Accent 6" w:uiPriority="63"/>
-    <w:lsdException w:name="Medium Shading 2 Accent 6" w:uiPriority="64"/>
-    <w:lsdException w:name="Medium List 1 Accent 6" w:uiPriority="65"/>
-    <w:lsdException w:name="Medium List 2 Accent 6" w:uiPriority="66"/>
-    <w:lsdException w:name="Medium Grid 1 Accent 6" w:uiPriority="67"/>
-    <w:lsdException w:name="Medium Grid 2 Accent 6" w:uiPriority="68"/>
-    <w:lsdException w:name="Medium Grid 3 Accent 6" w:uiPriority="69"/>
-    <w:lsdException w:name="Dark List Accent 6" w:uiPriority="70"/>
-    <w:lsdException w:name="Colorful Shading Accent 6" w:uiPriority="71"/>
-    <w:lsdException w:name="Colorful List Accent 6" w:uiPriority="72"/>
-    <w:lsdException w:name="Colorful Grid Accent 6" w:uiPriority="73"/>
-    <w:lsdException w:name="Subtle Emphasis" w:uiPriority="19" w:qFormat="1"/>
-    <w:lsdException w:name="Intense Emphasis" w:uiPriority="21" w:qFormat="1"/>
-    <w:lsdException w:name="Subtle Reference" w:uiPriority="31" w:qFormat="1"/>
-    <w:lsdException w:name="Intense Reference" w:uiPriority="32" w:qFormat="1"/>
-    <w:lsdException w:name="Book Title" w:uiPriority="33" w:qFormat="1"/>
-    <w:lsdException w:name="Bibliography" w:semiHidden="1" w:uiPriority="37" w:unhideWhenUsed="1"/>
-    <w:lsdException w:name="TOC Heading" w:semiHidden="1" w:uiPriority="39" w:unhideWhenUsed="1" w:qFormat="1"/>
-    <w:lsdException w:name="Plain Table 1" w:uiPriority="41"/>
-    <w:lsdException w:name="Plain Table 2" w:uiPriority="42"/>
-    <w:lsdException w:name="Plain Table 3" w:uiPriority="43"/>
-    <w:lsdException w:name="Plain Table 4" w:uiPriority="44"/>
-    <w:lsdException w:name="Plain Table 5" w:uiPriority="45"/>
-    <w:lsdException w:name="Grid Table Light" w:uiPriority="40"/>
-    <w:lsdException w:name="Grid Table 1 Light" w:uiPriority="46"/>
-    <w:lsdException w:name="Grid Table 2" w:uiPriority="47"/>
-    <w:lsdException w:name="Grid Table 3" w:uiPriority="48"/>
-    <w:lsdException w:name="Grid Table 4" w:uiPriority="49"/>
-    <w:lsdException w:name="Grid Table 5 Dark" w:uiPriority="50"/>
-    <w:lsdException w:name="Grid Table 6 Colorful" w:uiPriority="51"/>
-    <w:lsdException w:name="Grid Table 7 Colorful" w:uiPriority="52"/>
-    <w:lsdException w:name="Grid Table 1 Light Accent 1" w:uiPriority="46"/>
-    <w:lsdException w:name="Grid Table 2 Accent 1" w:uiPriority="47"/>
-    <w:lsdException w:name="Grid Table 3 Accent 1" w:uiPriority="48"/>
-    <w:lsdException w:name="Grid Table 4 Accent 1" w:uiPriority="49"/>
-    <w:lsdException w:name="Grid Table 5 Dark Accent 1" w:uiPriority="50"/>
-    <w:lsdException w:name="Grid Table 6 Colorful Accent 1" w:uiPriority="51"/>
-    <w:lsdException w:name="Grid Table 7 Colorful Accent 1" w:uiPriority="52"/>
-    <w:lsdException w:name="Grid Table 1 Light Accent 2" w:uiPriority="46"/>
-    <w:lsdException w:name="Grid Table 2 Accent 2" w:uiPriority="47"/>
-    <w:lsdException w:name="Grid Table 3 Accent 2" w:uiPriority="48"/>
-    <w:lsdException w:name="Grid Table 4 Accent 2" w:uiPriority="49"/>
-    <w:lsdException w:name="Grid Table 5 Dark Accent 2" w:uiPriority="50"/>
-    <w:lsdException w:name="Grid Table 6 Colorful Accent 2" w:uiPriority="51"/>
-    <w:lsdException w:name="Grid Table 7 Colorful Accent 2" w:uiPriority="52"/>
-    <w:lsdException w:name="Grid Table 1 Light Accent 3" w:uiPriority="46"/>
-    <w:lsdException w:name="Grid Table 2 Accent 3" w:uiPriority="47"/>
-    <w:lsdException w:name="Grid Table 3 Accent 3" w:uiPriority="48"/>
-    <w:lsdException w:name="Grid Table 4 Accent 3" w:uiPriority="49"/>
-    <w:lsdException w:name="Grid Table 5 Dark Accent 3" w:uiPriority="50"/>
-    <w:lsdException w:name="Grid Table 6 Colorful Accent 3" w:uiPriority="51"/>
-    <w:lsdException w:name="Grid Table 7 Colorful Accent 3" w:uiPriority="52"/>
-    <w:lsdException w:name="Grid Table 1 Light Accent 4" w:uiPriority="46"/>
-    <w:lsdException w:name="Grid Table 2 Accent 4" w:uiPriority="47"/>
-    <w:lsdException w:name="Grid Table 3 Accent 4" w:uiPriority="48"/>
-    <w:lsdException w:name="Grid Table 4 Accent 4" w:uiPriority="49"/>
-    <w:lsdException w:name="Grid Table 5 Dark Accent 4" w:uiPriority="50"/>
-    <w:lsdException w:name="Grid Table 6 Colorful Accent 4" w:uiPriority="51"/>
-    <w:lsdException w:name="Grid Table 7 Colorful Accent 4" w:uiPriority="52"/>
-    <w:lsdException w:name="Grid Table 1 Light Accent 5" w:uiPriority="46"/>
-    <w:lsdException w:name="Grid Table 2 Accent 5" w:uiPriority="47"/>
-    <w:lsdException w:name="Grid Table 3 Accent 5" w:uiPriority="48"/>
-    <w:lsdException w:name="Grid Table 4 Accent 5" w:uiPriority="49"/>
-    <w:lsdException w:name="Grid Table 5 Dark Accent 5" w:uiPriority="50"/>
-    <w:lsdException w:name="Grid Table 6 Colorful Accent 5" w:uiPriority="51"/>
-    <w:lsdException w:name="Grid Table 7 Colorful Accent 5" w:uiPriority="52"/>
-    <w:lsdException w:name="Grid Table 1 Light Accent 6" w:uiPriority="46"/>
-    <w:lsdException w:name="Grid Table 2 Accent 6" w:uiPriority="47"/>
-    <w:lsdException w:name="Grid Table 3 Accent 6" w:uiPriority="48"/>
-    <w:lsdException w:name="Grid Table 4 Accent 6" w:uiPriority="49"/>
-    <w:lsdException w:name="Grid Table 5 Dark Accent 6" w:uiPriority="50"/>
-    <w:lsdException w:name="Grid Table 6 Colorful Accent 6" w:uiPriority="51"/>
-    <w:lsdException w:name="Grid Table 7 Colorful Accent 6" w:uiPriority="52"/>
-    <w:lsdException w:name="List Table 1 Light" w:uiPriority="46"/>
-    <w:lsdException w:name="List Table 2" w:uiPriority="47"/>
-    <w:lsdException w:name="List Table 3" w:uiPriority="48"/>
-    <w:lsdException w:name="List Table 4" w:uiPriority="49"/>
-    <w:lsdException w:name="List Table 5 Dark" w:uiPriority="50"/>
-    <w:lsdException w:name="List Table 6 Colorful" w:uiPriority="51"/>
-    <w:lsdException w:name="List Table 7 Colorful" w:uiPriority="52"/>
-    <w:lsdException w:name="List Table 1 Light Accent 1" w:uiPriority="46"/>
-    <w:lsdException w:name="List Table 2 Accent 1" w:uiPriority="47"/>
-    <w:lsdException w:name="List Table 3 Accent 1" w:uiPriority="48"/>
-    <w:lsdException w:name="List Table 4 Accent 1" w:uiPriority="49"/>
-    <w:lsdException w:name="List Table 5 Dark Accent 1" w:uiPriority="50"/>
-    <w:lsdException w:name="List Table 6 Colorful Accent 1" w:uiPriority="51"/>
-    <w:lsdException w:name="List Table 7 Colorful Accent 1" w:uiPriority="52"/>
-    <w:lsdException w:name="List Table 1 Light Accent 2" w:uiPriority="46"/>
-    <w:lsdException w:name="List Table 2 Accent 2" w:uiPriority="47"/>
-    <w:lsdException w:name="List Table 3 Accent 2" w:uiPriority="48"/>
-    <w:lsdException w:name="List Table 4 Accent 2" w:uiPriority="49"/>
-    <w:lsdException w:name="List Table 5 Dark Accent 2" w:uiPriority="50"/>
-    <w:lsdException w:name="List Table 6 Colorful Accent 2" w:uiPriority="51"/>
-    <w:lsdException w:name="List Table 7 Colorful Accent 2" w:uiPriority="52"/>
-    <w:lsdException w:name="List Table 1 Light Accent 3" w:uiPriority="46"/>
-    <w:lsdException w:name="List Table 2 Accent 3" w:uiPriority="47"/>
-    <w:lsdException w:name="List Table 3 Accent 3" w:uiPriority="48"/>
-    <w:lsdException w:name="List Table 4 Accent 3" w:uiPriority="49"/>
-    <w:lsdException w:name="List Table 5 Dark Accent 3" w:uiPriority="50"/>
-    <w:lsdException w:name="List Table 6 Colorful Accent 3" w:uiPriority="51"/>
-    <w:lsdException w:name="List Table 7 Colorful Accent 3" w:uiPriority="52"/>
-    <w:lsdException w:name="List Table 1 Light Accent 4" w:uiPriority="46"/>
-    <w:lsdException w:name="List Table 2 Accent 4" w:uiPriority="47"/>
-    <w:lsdException w:name="List Table 3 Accent 4" w:uiPriority="48"/>
-    <w:lsdException w:name="List Table 4 Accent 4" w:uiPriority="49"/>
-    <w:lsdException w:name="List Table 5 Dark Accent 4" w:uiPriority="50"/>
-    <w:lsdException w:name="List Table 6 Colorful Accent 4" w:uiPriority="51"/>
-    <w:lsdException w:name="List Table 7 Colorful Accent 4" w:uiPriority="52"/>
-    <w:lsdException w:name="List Table 1 Light Accent 5" w:uiPriority="46"/>
-    <w:lsdException w:name="List Table 2 Accent 5" w:uiPriority="47"/>
-    <w:lsdException w:name="List Table 3 Accent 5" w:uiPriority="48"/>
-    <w:lsdException w:name="List Table 4 Accent 5" w:uiPriority="49"/>
-    <w:lsdException w:name="List Table 5 Dark Accent 5" w:uiPriority="50"/>
-    <w:lsdException w:name="List Table 6 Colorful Accent 5" w:uiPriority="51"/>
-    <w:lsdException w:name="List Table 7 Colorful Accent 5" w:uiPriority="52"/>
-    <w:lsdException w:name="List Table 1 Light Accent 6" w:uiPriority="46"/>
-    <w:lsdException w:name="List Table 2 Accent 6" w:uiPriority="47"/>
-    <w:lsdException w:name="List Table 3 Accent 6" w:uiPriority="48"/>
-    <w:lsdException w:name="List Table 4 Accent 6" w:uiPriority="49"/>
-    <w:lsdException w:name="List Table 5 Dark Accent 6" w:uiPriority="50"/>
-    <w:lsdException w:name="List Table 6 Colorful Accent 6" w:uiPriority="51"/>
-    <w:lsdException w:name="List Table 7 Colorful Accent 6" w:uiPriority="52"/>
+  <w:latentStyles w:defLockedState="0" w:defUIPriority="99" w:defSemiHidden="1" w:defUnhideWhenUsed="1" w:defQFormat="0" w:count="267">
+    <w:lsdException w:name="Normal" w:semiHidden="0" w:uiPriority="0" w:unhideWhenUsed="0" w:qFormat="1"/>
+    <w:lsdException w:name="heading 1" w:semiHidden="0" w:uiPriority="0" w:unhideWhenUsed="0" w:qFormat="1"/>
+    <w:lsdException w:name="heading 2" w:uiPriority="0" w:qFormat="1"/>
+    <w:lsdException w:name="heading 3" w:uiPriority="9" w:qFormat="1"/>
+    <w:lsdException w:name="heading 4" w:uiPriority="9" w:qFormat="1"/>
+    <w:lsdException w:name="heading 5" w:uiPriority="9" w:qFormat="1"/>
+    <w:lsdException w:name="heading 6" w:uiPriority="9" w:qFormat="1"/>
+    <w:lsdException w:name="heading 7" w:uiPriority="9" w:qFormat="1"/>
+    <w:lsdException w:name="heading 8" w:uiPriority="9" w:qFormat="1"/>
+    <w:lsdException w:name="heading 9" w:uiPriority="9" w:qFormat="1"/>
+    <w:lsdException w:name="toc 1" w:uiPriority="39" w:qFormat="1"/>
+    <w:lsdException w:name="toc 2" w:uiPriority="39" w:qFormat="1"/>
+    <w:lsdException w:name="toc 3" w:uiPriority="39" w:qFormat="1"/>
+    <w:lsdException w:name="toc 4" w:uiPriority="39"/>
+    <w:lsdException w:name="toc 5" w:uiPriority="39"/>
+    <w:lsdException w:name="toc 6" w:uiPriority="39"/>
+    <w:lsdException w:name="toc 7" w:uiPriority="39"/>
+    <w:lsdException w:name="toc 8" w:uiPriority="39"/>
+    <w:lsdException w:name="toc 9" w:uiPriority="39"/>
+    <w:lsdException w:name="caption" w:uiPriority="35" w:qFormat="1"/>
+    <w:lsdException w:name="Title" w:semiHidden="0" w:uiPriority="10" w:unhideWhenUsed="0" w:qFormat="1"/>
+    <w:lsdException w:name="Default Paragraph Font" w:uiPriority="1"/>
+    <w:lsdException w:name="Body Text" w:uiPriority="0"/>
+    <w:lsdException w:name="Subtitle" w:semiHidden="0" w:uiPriority="11" w:unhideWhenUsed="0" w:qFormat="1"/>
+    <w:lsdException w:name="Strong" w:semiHidden="0" w:uiPriority="22" w:unhideWhenUsed="0" w:qFormat="1"/>
+    <w:lsdException w:name="Emphasis" w:semiHidden="0" w:uiPriority="20" w:unhideWhenUsed="0" w:qFormat="1"/>
+    <w:lsdException w:name="Table Grid" w:semiHidden="0" w:uiPriority="59" w:unhideWhenUsed="0"/>
+    <w:lsdException w:name="Placeholder Text" w:unhideWhenUsed="0"/>
+    <w:lsdException w:name="No Spacing" w:semiHidden="0" w:uiPriority="1" w:unhideWhenUsed="0" w:qFormat="1"/>
+    <w:lsdException w:name="Light Shading" w:semiHidden="0" w:uiPriority="60" w:unhideWhenUsed="0"/>
+    <w:lsdException w:name="Light List" w:semiHidden="0" w:uiPriority="61" w:unhideWhenUsed="0"/>
+    <w:lsdException w:name="Light Grid" w:semiHidden="0" w:uiPriority="62" w:unhideWhenUsed="0"/>
+    <w:lsdException w:name="Medium Shading 1" w:semiHidden="0" w:uiPriority="63" w:unhideWhenUsed="0"/>
+    <w:lsdException w:name="Medium Shading 2" w:semiHidden="0" w:uiPriority="64" w:unhideWhenUsed="0"/>
+    <w:lsdException w:name="Medium List 1" w:semiHidden="0" w:uiPriority="65" w:unhideWhenUsed="0"/>
+    <w:lsdException w:name="Medium List 2" w:semiHidden="0" w:uiPriority="66" w:unhideWhenUsed="0"/>
+    <w:lsdException w:name="Medium Grid 1" w:semiHidden="0" w:uiPriority="67" w:unhideWhenUsed="0"/>
+    <w:lsdException w:name="Medium Grid 2" w:semiHidden="0" w:uiPriority="68" w:unhideWhenUsed="0"/>
+    <w:lsdException w:name="Medium Grid 3" w:semiHidden="0" w:uiPriority="69" w:unhideWhenUsed="0"/>
+    <w:lsdException w:name="Dark List" w:semiHidden="0" w:uiPriority="70" w:unhideWhenUsed="0"/>
+    <w:lsdException w:name="Colorful Shading" w:semiHidden="0" w:uiPriority="71" w:unhideWhenUsed="0"/>
+    <w:lsdException w:name="Colorful List" w:semiHidden="0" w:uiPriority="72" w:unhideWhenUsed="0"/>
+    <w:lsdException w:name="Colorful Grid" w:semiHidden="0" w:uiPriority="73" w:unhideWhenUsed="0"/>
+    <w:lsdException w:name="Light Shading Accent 1" w:semiHidden="0" w:uiPriority="60" w:unhideWhenUsed="0"/>
+    <w:lsdException w:name="Light List Accent 1" w:semiHidden="0" w:uiPriority="61" w:unhideWhenUsed="0"/>
+    <w:lsdException w:name="Light Grid Accent 1" w:semiHidden="0" w:uiPriority="62" w:unhideWhenUsed="0"/>
+    <w:lsdException w:name="Medium Shading 1 Accent 1" w:semiHidden="0" w:uiPriority="63" w:unhideWhenUsed="0"/>
+    <w:lsdException w:name="Medium Shading 2 Accent 1" w:semiHidden="0" w:uiPriority="64" w:unhideWhenUsed="0"/>
+    <w:lsdException w:name="Medium List 1 Accent 1" w:semiHidden="0" w:uiPriority="65" w:unhideWhenUsed="0"/>
+    <w:lsdException w:name="Revision" w:unhideWhenUsed="0"/>
+    <w:lsdException w:name="List Paragraph" w:semiHidden="0" w:uiPriority="34" w:unhideWhenUsed="0" w:qFormat="1"/>
+    <w:lsdException w:name="Quote" w:semiHidden="0" w:uiPriority="29" w:unhideWhenUsed="0" w:qFormat="1"/>
+    <w:lsdException w:name="Intense Quote" w:semiHidden="0" w:uiPriority="30" w:unhideWhenUsed="0" w:qFormat="1"/>
+    <w:lsdException w:name="Medium List 2 Accent 1" w:semiHidden="0" w:uiPriority="66" w:unhideWhenUsed="0"/>
+    <w:lsdException w:name="Medium Grid 1 Accent 1" w:semiHidden="0" w:uiPriority="67" w:unhideWhenUsed="0"/>
+    <w:lsdException w:name="Medium Grid 2 Accent 1" w:semiHidden="0" w:uiPriority="68" w:unhideWhenUsed="0"/>
+    <w:lsdException w:name="Medium Grid 3 Accent 1" w:semiHidden="0" w:uiPriority="69" w:unhideWhenUsed="0"/>
+    <w:lsdException w:name="Dark List Accent 1" w:semiHidden="0" w:uiPriority="70" w:unhideWhenUsed="0"/>
+    <w:lsdException w:name="Colorful Shading Accent 1" w:semiHidden="0" w:uiPriority="71" w:unhideWhenUsed="0"/>
+    <w:lsdException w:name="Colorful List Accent 1" w:semiHidden="0" w:uiPriority="72" w:unhideWhenUsed="0"/>
+    <w:lsdException w:name="Colorful Grid Accent 1" w:semiHidden="0" w:uiPriority="73" w:unhideWhenUsed="0"/>
+    <w:lsdException w:name="Light Shading Accent 2" w:semiHidden="0" w:uiPriority="60" w:unhideWhenUsed="0"/>
+    <w:lsdException w:name="Light List Accent 2" w:semiHidden="0" w:uiPriority="61" w:unhideWhenUsed="0"/>
+    <w:lsdException w:name="Light Grid Accent 2" w:semiHidden="0" w:uiPriority="62" w:unhideWhenUsed="0"/>
+    <w:lsdException w:name="Medium Shading 1 Accent 2" w:semiHidden="0" w:uiPriority="63" w:unhideWhenUsed="0"/>
+    <w:lsdException w:name="Medium Shading 2 Accent 2" w:semiHidden="0" w:uiPriority="64" w:unhideWhenUsed="0"/>
+    <w:lsdException w:name="Medium List 1 Accent 2" w:semiHidden="0" w:uiPriority="65" w:unhideWhenUsed="0"/>
+    <w:lsdException w:name="Medium List 2 Accent 2" w:semiHidden="0" w:uiPriority="66" w:unhideWhenUsed="0"/>
+    <w:lsdException w:name="Medium Grid 1 Accent 2" w:semiHidden="0" w:uiPriority="67" w:unhideWhenUsed="0"/>
+    <w:lsdException w:name="Medium Grid 2 Accent 2" w:semiHidden="0" w:uiPriority="68" w:unhideWhenUsed="0"/>
+    <w:lsdException w:name="Medium Grid 3 Accent 2" w:semiHidden="0" w:uiPriority="69" w:unhideWhenUsed="0"/>
+    <w:lsdException w:name="Dark List Accent 2" w:semiHidden="0" w:uiPriority="70" w:unhideWhenUsed="0"/>
+    <w:lsdException w:name="Colorful Shading Accent 2" w:semiHidden="0" w:uiPriority="71" w:unhideWhenUsed="0"/>
+    <w:lsdException w:name="Colorful List Accent 2" w:semiHidden="0" w:uiPriority="72" w:unhideWhenUsed="0"/>
+    <w:lsdException w:name="Colorful Grid Accent 2" w:semiHidden="0" w:uiPriority="73" w:unhideWhenUsed="0"/>
+    <w:lsdException w:name="Light Shading Accent 3" w:semiHidden="0" w:uiPriority="60" w:unhideWhenUsed="0"/>
+    <w:lsdException w:name="Light List Accent 3" w:semiHidden="0" w:uiPriority="61" w:unhideWhenUsed="0"/>
+    <w:lsdException w:name="Light Grid Accent 3" w:semiHidden="0" w:uiPriority="62" w:unhideWhenUsed="0"/>
+    <w:lsdException w:name="Medium Shading 1 Accent 3" w:semiHidden="0" w:uiPriority="63" w:unhideWhenUsed="0"/>
+    <w:lsdException w:name="Medium Shading 2 Accent 3" w:semiHidden="0" w:uiPriority="64" w:unhideWhenUsed="0"/>
+    <w:lsdException w:name="Medium List 1 Accent 3" w:semiHidden="0" w:uiPriority="65" w:unhideWhenUsed="0"/>
+    <w:lsdException w:name="Medium List 2 Accent 3" w:semiHidden="0" w:uiPriority="66" w:unhideWhenUsed="0"/>
+    <w:lsdException w:name="Medium Grid 1 Accent 3" w:semiHidden="0" w:uiPriority="67" w:unhideWhenUsed="0"/>
+    <w:lsdException w:name="Medium Grid 2 Accent 3" w:semiHidden="0" w:uiPriority="68" w:unhideWhenUsed="0"/>
+    <w:lsdException w:name="Medium Grid 3 Accent 3" w:semiHidden="0" w:uiPriority="69" w:unhideWhenUsed="0"/>
+    <w:lsdException w:name="Dark List Accent 3" w:semiHidden="0" w:uiPriority="70" w:unhideWhenUsed="0"/>
+    <w:lsdException w:name="Colorful Shading Accent 3" w:semiHidden="0" w:uiPriority="71" w:unhideWhenUsed="0"/>
+    <w:lsdException w:name="Colorful List Accent 3" w:semiHidden="0" w:uiPriority="72" w:unhideWhenUsed="0"/>
+    <w:lsdException w:name="Colorful Grid Accent 3" w:semiHidden="0" w:uiPriority="73" w:unhideWhenUsed="0"/>
+    <w:lsdException w:name="Light Shading Accent 4" w:semiHidden="0" w:uiPriority="60" w:unhideWhenUsed="0"/>
+    <w:lsdException w:name="Light List Accent 4" w:semiHidden="0" w:uiPriority="61" w:unhideWhenUsed="0"/>
+    <w:lsdException w:name="Light Grid Accent 4" w:semiHidden="0" w:uiPriority="62" w:unhideWhenUsed="0"/>
+    <w:lsdException w:name="Medium Shading 1 Accent 4" w:semiHidden="0" w:uiPriority="63" w:unhideWhenUsed="0"/>
+    <w:lsdException w:name="Medium Shading 2 Accent 4" w:semiHidden="0" w:uiPriority="64" w:unhideWhenUsed="0"/>
+    <w:lsdException w:name="Medium List 1 Accent 4" w:semiHidden="0" w:uiPriority="65" w:unhideWhenUsed="0"/>
+    <w:lsdException w:name="Medium List 2 Accent 4" w:semiHidden="0" w:uiPriority="66" w:unhideWhenUsed="0"/>
+    <w:lsdException w:name="Medium Grid 1 Accent 4" w:semiHidden="0" w:uiPriority="67" w:unhideWhenUsed="0"/>
+    <w:lsdException w:name="Medium Grid 2 Accent 4" w:semiHidden="0" w:uiPriority="68" w:unhideWhenUsed="0"/>
+    <w:lsdException w:name="Medium Grid 3 Accent 4" w:semiHidden="0" w:uiPriority="69" w:unhideWhenUsed="0"/>
+    <w:lsdException w:name="Dark List Accent 4" w:semiHidden="0" w:uiPriority="70" w:unhideWhenUsed="0"/>
+    <w:lsdException w:name="Colorful Shading Accent 4" w:semiHidden="0" w:uiPriority="71" w:unhideWhenUsed="0"/>
+    <w:lsdException w:name="Colorful List Accent 4" w:semiHidden="0" w:uiPriority="72" w:unhideWhenUsed="0"/>
+    <w:lsdException w:name="Colorful Grid Accent 4" w:semiHidden="0" w:uiPriority="73" w:unhideWhenUsed="0"/>
+    <w:lsdException w:name="Light Shading Accent 5" w:semiHidden="0" w:uiPriority="60" w:unhideWhenUsed="0"/>
+    <w:lsdException w:name="Light List Accent 5" w:semiHidden="0" w:uiPriority="61" w:unhideWhenUsed="0"/>
+    <w:lsdException w:name="Light Grid Accent 5" w:semiHidden="0" w:uiPriority="62" w:unhideWhenUsed="0"/>
+    <w:lsdException w:name="Medium Shading 1 Accent 5" w:semiHidden="0" w:uiPriority="63" w:unhideWhenUsed="0"/>
+    <w:lsdException w:name="Medium Shading 2 Accent 5" w:semiHidden="0" w:uiPriority="64" w:unhideWhenUsed="0"/>
+    <w:lsdException w:name="Medium List 1 Accent 5" w:semiHidden="0" w:uiPriority="65" w:unhideWhenUsed="0"/>
+    <w:lsdException w:name="Medium List 2 Accent 5" w:semiHidden="0" w:uiPriority="66" w:unhideWhenUsed="0"/>
+    <w:lsdException w:name="Medium Grid 1 Accent 5" w:semiHidden="0" w:uiPriority="67" w:unhideWhenUsed="0"/>
+    <w:lsdException w:name="Medium Grid 2 Accent 5" w:semiHidden="0" w:uiPriority="68" w:unhideWhenUsed="0"/>
+    <w:lsdException w:name="Medium Grid 3 Accent 5" w:semiHidden="0" w:uiPriority="69" w:unhideWhenUsed="0"/>
+    <w:lsdException w:name="Dark List Accent 5" w:semiHidden="0" w:uiPriority="70" w:unhideWhenUsed="0"/>
+    <w:lsdException w:name="Colorful Shading Accent 5" w:semiHidden="0" w:uiPriority="71" w:unhideWhenUsed="0"/>
+    <w:lsdException w:name="Colorful List Accent 5" w:semiHidden="0" w:uiPriority="72" w:unhideWhenUsed="0"/>
+    <w:lsdException w:name="Colorful Grid Accent 5" w:semiHidden="0" w:uiPriority="73" w:unhideWhenUsed="0"/>
+    <w:lsdException w:name="Light Shading Accent 6" w:semiHidden="0" w:uiPriority="60" w:unhideWhenUsed="0"/>
+    <w:lsdException w:name="Light List Accent 6" w:semiHidden="0" w:uiPriority="61" w:unhideWhenUsed="0"/>
+    <w:lsdException w:name="Light Grid Accent 6" w:semiHidden="0" w:uiPriority="62" w:unhideWhenUsed="0"/>
+    <w:lsdException w:name="Medium Shading 1 Accent 6" w:semiHidden="0" w:uiPriority="63" w:unhideWhenUsed="0"/>
+    <w:lsdException w:name="Medium Shading 2 Accent 6" w:semiHidden="0" w:uiPriority="64" w:unhideWhenUsed="0"/>
+    <w:lsdException w:name="Medium List 1 Accent 6" w:semiHidden="0" w:uiPriority="65" w:unhideWhenUsed="0"/>
+    <w:lsdException w:name="Medium List 2 Accent 6" w:semiHidden="0" w:uiPriority="66" w:unhideWhenUsed="0"/>
+    <w:lsdException w:name="Medium Grid 1 Accent 6" w:semiHidden="0" w:uiPriority="67" w:unhideWhenUsed="0"/>
+    <w:lsdException w:name="Medium Grid 2 Accent 6" w:semiHidden="0" w:uiPriority="68" w:unhideWhenUsed="0"/>
+    <w:lsdException w:name="Medium Grid 3 Accent 6" w:semiHidden="0" w:uiPriority="69" w:unhideWhenUsed="0"/>
+    <w:lsdException w:name="Dark List Accent 6" w:semiHidden="0" w:uiPriority="70" w:unhideWhenUsed="0"/>
+    <w:lsdException w:name="Colorful Shading Accent 6" w:semiHidden="0" w:uiPriority="71" w:unhideWhenUsed="0"/>
+    <w:lsdException w:name="Colorful List Accent 6" w:semiHidden="0" w:uiPriority="72" w:unhideWhenUsed="0"/>
+    <w:lsdException w:name="Colorful Grid Accent 6" w:semiHidden="0" w:uiPriority="73" w:unhideWhenUsed="0"/>
+    <w:lsdException w:name="Subtle Emphasis" w:semiHidden="0" w:uiPriority="19" w:unhideWhenUsed="0" w:qFormat="1"/>
+    <w:lsdException w:name="Intense Emphasis" w:semiHidden="0" w:uiPriority="21" w:unhideWhenUsed="0" w:qFormat="1"/>
+    <w:lsdException w:name="Subtle Reference" w:semiHidden="0" w:uiPriority="31" w:unhideWhenUsed="0" w:qFormat="1"/>
+    <w:lsdException w:name="Intense Reference" w:semiHidden="0" w:uiPriority="32" w:unhideWhenUsed="0" w:qFormat="1"/>
+    <w:lsdException w:name="Book Title" w:semiHidden="0" w:uiPriority="33" w:unhideWhenUsed="0" w:qFormat="1"/>
+    <w:lsdException w:name="Bibliography" w:uiPriority="37"/>
+    <w:lsdException w:name="TOC Heading" w:uiPriority="39" w:qFormat="1"/>
   </w:latentStyles>
   <w:style w:type="paragraph" w:default="1" w:styleId="Normal">
     <w:name w:val="Normal"/>
@@ -4870,6 +4599,7 @@
     <w:uiPriority w:val="99"/>
     <w:semiHidden/>
     <w:unhideWhenUsed/>
+    <w:qFormat/>
     <w:tblPr>
       <w:tblInd w:w="0" w:type="dxa"/>
       <w:tblCellMar>
@@ -5425,11 +5155,11 @@
     <w:qFormat/>
     <w:rsid w:val="005F60BA"/>
   </w:style>
-  <w:style w:type="paragraph" w:styleId="Puesto">
+  <w:style w:type="paragraph" w:styleId="Ttulo">
     <w:name w:val="Title"/>
     <w:basedOn w:val="Normal"/>
     <w:next w:val="Normal"/>
-    <w:link w:val="PuestoCar"/>
+    <w:link w:val="TtuloCar"/>
     <w:uiPriority w:val="10"/>
     <w:qFormat/>
     <w:rsid w:val="009A3173"/>
@@ -5449,10 +5179,10 @@
       <w:szCs w:val="52"/>
     </w:rPr>
   </w:style>
-  <w:style w:type="character" w:customStyle="1" w:styleId="PuestoCar">
-    <w:name w:val="Puesto Car"/>
+  <w:style w:type="character" w:customStyle="1" w:styleId="TtuloCar">
+    <w:name w:val="Título Car"/>
     <w:basedOn w:val="Fuentedeprrafopredeter"/>
-    <w:link w:val="Puesto"/>
+    <w:link w:val="Ttulo"/>
     <w:uiPriority w:val="10"/>
     <w:rsid w:val="009A3173"/>
     <w:rPr>
@@ -5466,7 +5196,7 @@
   </w:style>
   <w:style w:type="paragraph" w:customStyle="1" w:styleId="PSI-Ttulo">
     <w:name w:val="PSI - Título"/>
-    <w:basedOn w:val="Puesto"/>
+    <w:basedOn w:val="Ttulo"/>
     <w:autoRedefine/>
     <w:qFormat/>
     <w:rsid w:val="009A3173"/>
@@ -5806,7 +5536,7 @@
 </file>
 
 <file path=customXml/itemProps2.xml><?xml version="1.0" encoding="utf-8"?>
-<ds:datastoreItem xmlns:ds="http://schemas.openxmlformats.org/officeDocument/2006/customXml" ds:itemID="{97920167-B04C-4D1E-BC1A-05BCCEE744A4}">
+<ds:datastoreItem xmlns:ds="http://schemas.openxmlformats.org/officeDocument/2006/customXml" ds:itemID="{C3381591-300C-47BB-9C39-54A93F96B87E}">
   <ds:schemaRefs>
     <ds:schemaRef ds:uri="http://schemas.openxmlformats.org/officeDocument/2006/bibliography"/>
   </ds:schemaRefs>

--- a/Elaboración/Especificaciones CU/Especificacion Caso de Uso Visualizar Programa.docx
+++ b/Elaboración/Especificaciones CU/Especificacion Caso de Uso Visualizar Programa.docx
@@ -1424,6 +1424,11 @@
       <w:bookmarkStart w:id="3" w:name="_Toc228206476"/>
       <w:bookmarkStart w:id="4" w:name="_Toc234686581"/>
       <w:bookmarkStart w:id="5" w:name="_Toc257615430"/>
+    </w:p>
+    <w:p>
+      <w:pPr>
+        <w:pStyle w:val="PSI-Ttulo1"/>
+      </w:pPr>
       <w:r>
         <w:t>Actores del CU</w:t>
       </w:r>
@@ -1475,7 +1480,7 @@
         <w:spacing w:before="0" w:line="240" w:lineRule="auto"/>
       </w:pPr>
       <w:r>
-        <w:t>Se presenta al invitado, la pantalla principal del sistema.</w:t>
+        <w:t>El sistema despliega la pantalla “carreras” con todas las carreras que se dictan en la UNPA – UARG.</w:t>
       </w:r>
     </w:p>
     <w:p>
@@ -1488,7 +1493,7 @@
         <w:spacing w:before="0" w:line="240" w:lineRule="auto"/>
       </w:pPr>
       <w:r>
-        <w:t>El invitado presiona el botón “Buscar Programa”.</w:t>
+        <w:t>El invitado selecciona la carrera.</w:t>
       </w:r>
     </w:p>
     <w:p>
@@ -1501,7 +1506,16 @@
         <w:spacing w:before="0" w:line="240" w:lineRule="auto"/>
       </w:pPr>
       <w:r>
-        <w:t>El sistema despliega la pantalla “carreras” con todas las carreras que se dictan en la UNPA – UARG.</w:t>
+        <w:t xml:space="preserve">El sistema muestra los </w:t>
+      </w:r>
+      <w:r>
+        <w:t>años</w:t>
+      </w:r>
+      <w:r>
+        <w:t xml:space="preserve"> correspondientes a la carrera </w:t>
+      </w:r>
+      <w:r>
+        <w:t>que tengan programas cargados.</w:t>
       </w:r>
     </w:p>
     <w:p>
@@ -1514,7 +1528,16 @@
         <w:spacing w:before="0" w:line="240" w:lineRule="auto"/>
       </w:pPr>
       <w:r>
-        <w:t>El invitado selecciona la carrera.</w:t>
+        <w:t xml:space="preserve">El invitado selecciona un </w:t>
+      </w:r>
+      <w:r>
+        <w:t>año</w:t>
+      </w:r>
+      <w:r>
+        <w:t>, opcionalmente puede filtrar el mismo introduciendo dígitos numéricos</w:t>
+      </w:r>
+      <w:r>
+        <w:t>.</w:t>
       </w:r>
     </w:p>
     <w:p>
@@ -1527,13 +1550,7 @@
         <w:spacing w:before="0" w:line="240" w:lineRule="auto"/>
       </w:pPr>
       <w:r>
-        <w:t xml:space="preserve">El sistema muestra los </w:t>
-      </w:r>
-      <w:r>
-        <w:t>años</w:t>
-      </w:r>
-      <w:r>
-        <w:t xml:space="preserve"> correspondientes a la carrera seleccionada.</w:t>
+        <w:t>El sistema muestra todas las asignaturas correspondientes a la carrera y año seleccionado.</w:t>
       </w:r>
     </w:p>
     <w:p>
@@ -1546,13 +1563,10 @@
         <w:spacing w:before="0" w:line="240" w:lineRule="auto"/>
       </w:pPr>
       <w:r>
-        <w:t xml:space="preserve">El invitado selecciona un </w:t>
-      </w:r>
-      <w:r>
-        <w:t>año</w:t>
-      </w:r>
-      <w:r>
-        <w:t>, opcionalmente puede filtrar el mismo introduciendo dígitos numéricos</w:t>
+        <w:t>El invitado selecciona la asignatura</w:t>
+      </w:r>
+      <w:r>
+        <w:t>, opcionalmente puede filtrar las mismas introduciendo el nombre</w:t>
       </w:r>
       <w:r>
         <w:t>.</w:t>
@@ -1568,38 +1582,6 @@
         <w:spacing w:before="0" w:line="240" w:lineRule="auto"/>
       </w:pPr>
       <w:r>
-        <w:t>El sistema muestra todas las asignaturas correspondientes a la carrera y año seleccionado.</w:t>
-      </w:r>
-    </w:p>
-    <w:p>
-      <w:pPr>
-        <w:pStyle w:val="PSI-Normal"/>
-        <w:numPr>
-          <w:ilvl w:val="0"/>
-          <w:numId w:val="13"/>
-        </w:numPr>
-        <w:spacing w:before="0" w:line="240" w:lineRule="auto"/>
-      </w:pPr>
-      <w:r>
-        <w:t>El invitado selecciona la asignatura</w:t>
-      </w:r>
-      <w:r>
-        <w:t>, opcionalmente puede filtrar las mismas introduciendo el nombre</w:t>
-      </w:r>
-      <w:r>
-        <w:t>.</w:t>
-      </w:r>
-    </w:p>
-    <w:p>
-      <w:pPr>
-        <w:pStyle w:val="PSI-Normal"/>
-        <w:numPr>
-          <w:ilvl w:val="0"/>
-          <w:numId w:val="13"/>
-        </w:numPr>
-        <w:spacing w:before="0" w:line="240" w:lineRule="auto"/>
-      </w:pPr>
-      <w:r>
         <w:t>El sistema visualiza mediante el navegador, el programa de la asignatura seleccionada por el invitado.</w:t>
       </w:r>
     </w:p>
@@ -1638,15 +1620,35 @@
     </w:p>
     <w:p>
       <w:pPr>
-        <w:pStyle w:val="PSI-Comentario"/>
-      </w:pPr>
-      <w:r>
-        <w:t>[Efectos que de forma inmediata tiene la realización del Caso de Uso sobre el estado del sistema]</w:t>
-      </w:r>
-    </w:p>
-    <w:p>
-      <w:pPr>
-        <w:pStyle w:val="PSI-Comentario"/>
+        <w:pStyle w:val="PSI-Normal"/>
+      </w:pPr>
+      <w:r>
+        <w:t xml:space="preserve">El sistema queda a la espera de una acción en la pantalla donde </w:t>
+      </w:r>
+      <w:r>
+        <w:t xml:space="preserve">se </w:t>
+      </w:r>
+      <w:r>
+        <w:t xml:space="preserve">muestra el programa </w:t>
+      </w:r>
+      <w:r>
+        <w:t>.</w:t>
+      </w:r>
+      <w:proofErr w:type="spellStart"/>
+      <w:r>
+        <w:t>pdf</w:t>
+      </w:r>
+      <w:proofErr w:type="spellEnd"/>
+      <w:r>
+        <w:t xml:space="preserve"> de la asignatura seleccionada</w:t>
+      </w:r>
+      <w:r>
+        <w:t xml:space="preserve">. </w:t>
+      </w:r>
+    </w:p>
+    <w:p>
+      <w:pPr>
+        <w:pStyle w:val="PSI-Normal"/>
       </w:pPr>
     </w:p>
     <w:p>
@@ -5536,7 +5538,7 @@
 </file>
 
 <file path=customXml/itemProps2.xml><?xml version="1.0" encoding="utf-8"?>
-<ds:datastoreItem xmlns:ds="http://schemas.openxmlformats.org/officeDocument/2006/customXml" ds:itemID="{C3381591-300C-47BB-9C39-54A93F96B87E}">
+<ds:datastoreItem xmlns:ds="http://schemas.openxmlformats.org/officeDocument/2006/customXml" ds:itemID="{186E9CD3-0199-4A90-8F03-E8ABB5F2EF76}">
   <ds:schemaRefs>
     <ds:schemaRef ds:uri="http://schemas.openxmlformats.org/officeDocument/2006/bibliography"/>
   </ds:schemaRefs>

--- a/Elaboración/Especificaciones CU/Especificacion Caso de Uso Visualizar Programa.docx
+++ b/Elaboración/Especificaciones CU/Especificacion Caso de Uso Visualizar Programa.docx
@@ -412,15 +412,7 @@
                         <w:pStyle w:val="PSI-DescripcindelDocumentos"/>
                       </w:pPr>
                       <w:r>
-                        <w:t xml:space="preserve">Estos ilustran los requerimientos del sistema al mostrar </w:t>
-                      </w:r>
-                      <w:proofErr w:type="spellStart"/>
-                      <w:r>
-                        <w:t>como</w:t>
-                      </w:r>
-                      <w:proofErr w:type="spellEnd"/>
-                      <w:r>
-                        <w:t xml:space="preserve"> reacciona una respuesta a eventos que se producen en el mismo</w:t>
+                        <w:t>Estos ilustran los requerimientos del sistema al mostrar como reacciona una respuesta a eventos que se producen en el mismo</w:t>
                       </w:r>
                     </w:p>
                     <w:p>
@@ -1550,7 +1542,16 @@
         <w:spacing w:before="0" w:line="240" w:lineRule="auto"/>
       </w:pPr>
       <w:r>
-        <w:t>El sistema muestra todas las asignaturas correspondientes a la carrera y año seleccionado.</w:t>
+        <w:t>El sistema muestra todos lo</w:t>
+      </w:r>
+      <w:r>
+        <w:t>s</w:t>
+      </w:r>
+      <w:r>
+        <w:t xml:space="preserve"> programas de las </w:t>
+      </w:r>
+      <w:r>
+        <w:t>asignaturas correspondientes a la carrera y año seleccionado.</w:t>
       </w:r>
     </w:p>
     <w:p>
@@ -1563,10 +1564,19 @@
         <w:spacing w:before="0" w:line="240" w:lineRule="auto"/>
       </w:pPr>
       <w:r>
-        <w:t>El invitado selecciona la asignatura</w:t>
-      </w:r>
-      <w:r>
-        <w:t>, opcionalmente puede filtrar las mismas introduciendo el nombre</w:t>
+        <w:t xml:space="preserve">El invitado selecciona </w:t>
+      </w:r>
+      <w:r>
+        <w:t xml:space="preserve">el programa de </w:t>
+      </w:r>
+      <w:r>
+        <w:t>la asignatura</w:t>
+      </w:r>
+      <w:r>
+        <w:t>, opcionalmente puede filtrar los mismo</w:t>
+      </w:r>
+      <w:r>
+        <w:t>s introduciendo el nombre</w:t>
       </w:r>
       <w:r>
         <w:t>.</w:t>
@@ -1606,14 +1616,12 @@
       <w:bookmarkStart w:id="9" w:name="_Toc228206479"/>
       <w:bookmarkStart w:id="10" w:name="_Toc234686584"/>
       <w:bookmarkStart w:id="11" w:name="_Toc257615433"/>
-      <w:proofErr w:type="spellStart"/>
       <w:r>
         <w:t>Poscondiciones</w:t>
       </w:r>
       <w:bookmarkEnd w:id="9"/>
       <w:bookmarkEnd w:id="10"/>
       <w:bookmarkEnd w:id="11"/>
-      <w:proofErr w:type="spellEnd"/>
       <w:r>
         <w:t xml:space="preserve"> </w:t>
       </w:r>
@@ -1634,11 +1642,9 @@
       <w:r>
         <w:t>.</w:t>
       </w:r>
-      <w:proofErr w:type="spellStart"/>
       <w:r>
         <w:t>pdf</w:t>
       </w:r>
-      <w:proofErr w:type="spellEnd"/>
       <w:r>
         <w:t xml:space="preserve"> de la asignatura seleccionada</w:t>
       </w:r>
@@ -2260,15 +2266,7 @@
         <w:t xml:space="preserve"> </w:t>
       </w:r>
       <w:r>
-        <w:t xml:space="preserve">ocurre de forma rápida e </w:t>
-      </w:r>
-      <w:proofErr w:type="spellStart"/>
-      <w:r>
-        <w:t>ininterrumpible</w:t>
-      </w:r>
-      <w:proofErr w:type="spellEnd"/>
-      <w:r>
-        <w:t>.</w:t>
+        <w:t>ocurre de forma rápida e ininterrumpible.</w:t>
       </w:r>
       <w:r>
         <w:t>]</w:t>
@@ -5538,7 +5536,7 @@
 </file>
 
 <file path=customXml/itemProps2.xml><?xml version="1.0" encoding="utf-8"?>
-<ds:datastoreItem xmlns:ds="http://schemas.openxmlformats.org/officeDocument/2006/customXml" ds:itemID="{186E9CD3-0199-4A90-8F03-E8ABB5F2EF76}">
+<ds:datastoreItem xmlns:ds="http://schemas.openxmlformats.org/officeDocument/2006/customXml" ds:itemID="{ED8B886E-10FD-4BCD-A044-9887D5C6167A}">
   <ds:schemaRefs>
     <ds:schemaRef ds:uri="http://schemas.openxmlformats.org/officeDocument/2006/bibliography"/>
   </ds:schemaRefs>

--- a/Elaboración/Especificaciones CU/Especificacion Caso de Uso Visualizar Programa.docx
+++ b/Elaboración/Especificaciones CU/Especificacion Caso de Uso Visualizar Programa.docx
@@ -219,8 +219,17 @@
                   <w:rFonts w:asciiTheme="majorHAnsi" w:hAnsiTheme="majorHAnsi"/>
                   <w:lang w:val="es-AR"/>
                 </w:rPr>
-                <w:t>VASPA Team</w:t>
+                <w:t xml:space="preserve">VASPA </w:t>
               </w:r>
+              <w:proofErr w:type="spellStart"/>
+              <w:r>
+                <w:rPr>
+                  <w:rFonts w:asciiTheme="majorHAnsi" w:hAnsiTheme="majorHAnsi"/>
+                  <w:lang w:val="es-AR"/>
+                </w:rPr>
+                <w:t>Team</w:t>
+              </w:r>
+              <w:proofErr w:type="spellEnd"/>
             </w:p>
           </w:sdtContent>
         </w:sdt>
@@ -412,7 +421,15 @@
                         <w:pStyle w:val="PSI-DescripcindelDocumentos"/>
                       </w:pPr>
                       <w:r>
-                        <w:t>Estos ilustran los requerimientos del sistema al mostrar como reacciona una respuesta a eventos que se producen en el mismo</w:t>
+                        <w:t xml:space="preserve">Estos ilustran los requerimientos del sistema al mostrar </w:t>
+                      </w:r>
+                      <w:proofErr w:type="spellStart"/>
+                      <w:r>
+                        <w:t>como</w:t>
+                      </w:r>
+                      <w:proofErr w:type="spellEnd"/>
+                      <w:r>
+                        <w:t xml:space="preserve"> reacciona una respuesta a eventos que se producen en el mismo</w:t>
                       </w:r>
                     </w:p>
                     <w:p>
@@ -1616,12 +1633,14 @@
       <w:bookmarkStart w:id="9" w:name="_Toc228206479"/>
       <w:bookmarkStart w:id="10" w:name="_Toc234686584"/>
       <w:bookmarkStart w:id="11" w:name="_Toc257615433"/>
+      <w:proofErr w:type="spellStart"/>
       <w:r>
         <w:t>Poscondiciones</w:t>
       </w:r>
       <w:bookmarkEnd w:id="9"/>
       <w:bookmarkEnd w:id="10"/>
       <w:bookmarkEnd w:id="11"/>
+      <w:proofErr w:type="spellEnd"/>
       <w:r>
         <w:t xml:space="preserve"> </w:t>
       </w:r>
@@ -1642,9 +1661,11 @@
       <w:r>
         <w:t>.</w:t>
       </w:r>
+      <w:proofErr w:type="spellStart"/>
       <w:r>
         <w:t>pdf</w:t>
       </w:r>
+      <w:proofErr w:type="spellEnd"/>
       <w:r>
         <w:t xml:space="preserve"> de la asignatura seleccionada</w:t>
       </w:r>
@@ -1762,20 +1783,6 @@
     </w:p>
     <w:p>
       <w:pPr>
-        <w:pStyle w:val="PSI-Comentario"/>
-      </w:pPr>
-      <w:r>
-        <w:t>[Incluir aquí todos los diagramas UML asociados a este documento.]</w:t>
-      </w:r>
-    </w:p>
-    <w:p>
-      <w:pPr>
-        <w:pStyle w:val="PSI-Comentario"/>
-        <w:ind w:left="0" w:firstLine="0"/>
-      </w:pPr>
-    </w:p>
-    <w:p>
-      <w:pPr>
         <w:pStyle w:val="PSI-Ttulo2"/>
       </w:pPr>
       <w:bookmarkStart w:id="19" w:name="_Toc257615436"/>
@@ -1783,29 +1790,6 @@
         <w:t>Diagrama de Casos de Uso</w:t>
       </w:r>
       <w:bookmarkEnd w:id="19"/>
-    </w:p>
-    <w:p>
-      <w:pPr>
-        <w:pStyle w:val="PSI-Comentario"/>
-      </w:pPr>
-      <w:r>
-        <w:t>[El diagrama de casos de usos representa gráficamente los casos de uso que tiene un sistema. Se define un caso de uso como cada interacción supuesta con el sistema a desarrollar, d</w:t>
-      </w:r>
-      <w:r>
-        <w:t>onde se representan los requisi</w:t>
-      </w:r>
-      <w:r>
-        <w:t>tos funcionales. Es decir, se está diciendo lo que tiene que hacer u</w:t>
-      </w:r>
-      <w:r>
-        <w:t>n sistema y cómo. En la figura</w:t>
-      </w:r>
-      <w:r>
-        <w:t xml:space="preserve"> se muestra un ejemplo de casos de uso, donde se muestran tres actores (los clientes, los taquilleros y los jefes de taquilla) y las operaciones que pueden realizar (sus roles).</w:t>
-      </w:r>
-      <w:r>
-        <w:t>]</w:t>
-      </w:r>
     </w:p>
     <w:p>
       <w:pPr>
@@ -1820,15 +1804,14 @@
       </w:pPr>
       <w:r>
         <w:rPr>
-          <w:i w:val="0"/>
           <w:noProof/>
           <w:lang w:eastAsia="es-AR"/>
         </w:rPr>
         <w:drawing>
           <wp:inline distT="0" distB="0" distL="0" distR="0">
-            <wp:extent cx="3486389" cy="2509072"/>
-            <wp:effectExtent l="19050" t="0" r="0" b="0"/>
-            <wp:docPr id="1" name="Imagen 1"/>
+            <wp:extent cx="4600575" cy="1419225"/>
+            <wp:effectExtent l="19050" t="0" r="9525" b="0"/>
+            <wp:docPr id="8" name="Imagen 1" descr="C:\xampp\htdocs\vaspa\Elaboración\Diagramas de CU individuales\Diagrama de Casos de Uso - Visualizar Programa.jpg"/>
             <wp:cNvGraphicFramePr>
               <a:graphicFrameLocks xmlns:a="http://schemas.openxmlformats.org/drawingml/2006/main" noChangeAspect="1"/>
             </wp:cNvGraphicFramePr>
@@ -1836,15 +1819,13 @@
               <a:graphicData uri="http://schemas.openxmlformats.org/drawingml/2006/picture">
                 <pic:pic xmlns:pic="http://schemas.openxmlformats.org/drawingml/2006/picture">
                   <pic:nvPicPr>
-                    <pic:cNvPr id="0" name="Picture 1"/>
+                    <pic:cNvPr id="0" name="Picture 1" descr="C:\xampp\htdocs\vaspa\Elaboración\Diagramas de CU individuales\Diagrama de Casos de Uso - Visualizar Programa.jpg"/>
                     <pic:cNvPicPr>
                       <a:picLocks noChangeAspect="1" noChangeArrowheads="1"/>
                     </pic:cNvPicPr>
                   </pic:nvPicPr>
                   <pic:blipFill>
-                    <a:blip r:embed="rId11" cstate="print">
-                      <a:grayscl/>
-                    </a:blip>
+                    <a:blip r:embed="rId11" cstate="print"/>
                     <a:srcRect/>
                     <a:stretch>
                       <a:fillRect/>
@@ -1853,7 +1834,7 @@
                   <pic:spPr bwMode="auto">
                     <a:xfrm>
                       <a:off x="0" y="0"/>
-                      <a:ext cx="3486389" cy="2509072"/>
+                      <a:ext cx="4600575" cy="1419225"/>
                     </a:xfrm>
                     <a:prstGeom prst="rect">
                       <a:avLst/>
@@ -1881,6 +1862,18 @@
     </w:p>
     <w:p>
       <w:pPr>
+        <w:pStyle w:val="PSI-Comentario"/>
+        <w:jc w:val="center"/>
+      </w:pPr>
+    </w:p>
+    <w:p>
+      <w:pPr>
+        <w:pStyle w:val="PSI-Comentario"/>
+        <w:jc w:val="center"/>
+      </w:pPr>
+    </w:p>
+    <w:p>
+      <w:pPr>
         <w:pStyle w:val="PSI-Ttulo2"/>
       </w:pPr>
       <w:bookmarkStart w:id="20" w:name="_Toc257615437"/>
@@ -1891,35 +1884,8 @@
     </w:p>
     <w:p>
       <w:pPr>
-        <w:pStyle w:val="PSI-Comentario"/>
-      </w:pPr>
-      <w:r>
-        <w:t>[</w:t>
-      </w:r>
-      <w:r>
-        <w:t xml:space="preserve">En el </w:t>
-      </w:r>
-      <w:r>
-        <w:rPr>
-          <w:rFonts w:ascii="Garamond-Italic" w:hAnsi="Garamond-Italic" w:cs="Garamond-Italic"/>
-          <w:iCs/>
-        </w:rPr>
-        <w:t xml:space="preserve">diagrama de secuencia </w:t>
-      </w:r>
-      <w:r>
-        <w:t xml:space="preserve">se muestra la interacción de los objetos que componen un sistema de forma temporal. </w:t>
-      </w:r>
-    </w:p>
-    <w:p>
-      <w:pPr>
-        <w:pStyle w:val="PSI-Comentario"/>
-      </w:pPr>
-      <w:r>
-        <w:t>Un diagrama de secuencia muestra la interacción de un conjunto de objetos en una aplicación a través del tiempo y se modela para cada método de la clase</w:t>
-      </w:r>
-      <w:r>
-        <w:t>]</w:t>
-      </w:r>
+        <w:pStyle w:val="PSI-Ttulo2"/>
+      </w:pPr>
     </w:p>
     <w:p>
       <w:pPr>
@@ -1931,12 +1897,11 @@
           <w:noProof/>
           <w:lang w:eastAsia="es-AR"/>
         </w:rPr>
-        <w:lastRenderedPageBreak/>
         <w:drawing>
           <wp:inline distT="0" distB="0" distL="0" distR="0">
-            <wp:extent cx="5137741" cy="2946377"/>
-            <wp:effectExtent l="19050" t="0" r="5759" b="0"/>
-            <wp:docPr id="2" name="Imagen 4"/>
+            <wp:extent cx="5400040" cy="2613849"/>
+            <wp:effectExtent l="19050" t="0" r="0" b="0"/>
+            <wp:docPr id="9" name="Imagen 2" descr="C:\xampp\htdocs\vaspa\Elaboración\Diagramas de Secuencia\CU_Visualizar Programa\DSecuencia VisualizarPrograma.jpg"/>
             <wp:cNvGraphicFramePr>
               <a:graphicFrameLocks xmlns:a="http://schemas.openxmlformats.org/drawingml/2006/main" noChangeAspect="1"/>
             </wp:cNvGraphicFramePr>
@@ -1944,7 +1909,7 @@
               <a:graphicData uri="http://schemas.openxmlformats.org/drawingml/2006/picture">
                 <pic:pic xmlns:pic="http://schemas.openxmlformats.org/drawingml/2006/picture">
                   <pic:nvPicPr>
-                    <pic:cNvPr id="0" name="Picture 4"/>
+                    <pic:cNvPr id="0" name="Picture 2" descr="C:\xampp\htdocs\vaspa\Elaboración\Diagramas de Secuencia\CU_Visualizar Programa\DSecuencia VisualizarPrograma.jpg"/>
                     <pic:cNvPicPr>
                       <a:picLocks noChangeAspect="1" noChangeArrowheads="1"/>
                     </pic:cNvPicPr>
@@ -1959,7 +1924,7 @@
                   <pic:spPr bwMode="auto">
                     <a:xfrm>
                       <a:off x="0" y="0"/>
-                      <a:ext cx="5148179" cy="2952363"/>
+                      <a:ext cx="5400040" cy="2613849"/>
                     </a:xfrm>
                     <a:prstGeom prst="rect">
                       <a:avLst/>
@@ -1990,6 +1955,21 @@
         <w:pStyle w:val="PSI-Ttulo2"/>
       </w:pPr>
       <w:bookmarkStart w:id="21" w:name="_Toc257615438"/>
+    </w:p>
+    <w:p>
+      <w:pPr>
+        <w:pStyle w:val="PSI-Ttulo2"/>
+      </w:pPr>
+    </w:p>
+    <w:p>
+      <w:pPr>
+        <w:pStyle w:val="PSI-Ttulo2"/>
+      </w:pPr>
+    </w:p>
+    <w:p>
+      <w:pPr>
+        <w:pStyle w:val="PSI-Ttulo2"/>
+      </w:pPr>
       <w:r>
         <w:t>Diagrama de Colaboración</w:t>
       </w:r>
@@ -2098,7 +2078,6 @@
           <w:noProof/>
           <w:lang w:eastAsia="es-AR"/>
         </w:rPr>
-        <w:lastRenderedPageBreak/>
         <w:drawing>
           <wp:inline distT="0" distB="0" distL="0" distR="0">
             <wp:extent cx="2613728" cy="3019647"/>
@@ -2184,7 +2163,11 @@
         <w:t xml:space="preserve"> </w:t>
       </w:r>
       <w:r>
-        <w:t>valor de uno o varios de los atributos de su clase, además, el estado de un</w:t>
+        <w:t xml:space="preserve">valor de uno o varios de los atributos de su clase, además, </w:t>
+      </w:r>
+      <w:r>
+        <w:lastRenderedPageBreak/>
+        <w:t>el estado de un</w:t>
       </w:r>
       <w:r>
         <w:t xml:space="preserve"> </w:t>
@@ -2266,7 +2249,15 @@
         <w:t xml:space="preserve"> </w:t>
       </w:r>
       <w:r>
-        <w:t>ocurre de forma rápida e ininterrumpible.</w:t>
+        <w:t xml:space="preserve">ocurre de forma rápida e </w:t>
+      </w:r>
+      <w:proofErr w:type="spellStart"/>
+      <w:r>
+        <w:t>ininterrumpible</w:t>
+      </w:r>
+      <w:proofErr w:type="spellEnd"/>
+      <w:r>
+        <w:t>.</w:t>
       </w:r>
       <w:r>
         <w:t>]</w:t>
@@ -2286,7 +2277,6 @@
           <w:noProof/>
           <w:lang w:eastAsia="es-AR"/>
         </w:rPr>
-        <w:lastRenderedPageBreak/>
         <w:drawing>
           <wp:inline distT="0" distB="0" distL="0" distR="0">
             <wp:extent cx="5185691" cy="2301342"/>
@@ -2384,7 +2374,21 @@
           <w:rPr>
             <w:lang w:val="es-AR"/>
           </w:rPr>
-          <w:t>VASPA Team</w:t>
+          <w:t xml:space="preserve">VASPA </w:t>
+        </w:r>
+        <w:proofErr w:type="spellStart"/>
+        <w:r>
+          <w:rPr>
+            <w:lang w:val="es-AR"/>
+          </w:rPr>
+          <w:t>Tea</w:t>
+        </w:r>
+        <w:proofErr w:type="spellEnd"/>
+        <w:r>
+          <w:rPr>
+            <w:lang w:val="es-AR"/>
+          </w:rPr>
+          <w:t>m</w:t>
         </w:r>
       </w:sdtContent>
     </w:sdt>
@@ -2506,7 +2510,7 @@
             <w:rFonts w:asciiTheme="majorHAnsi" w:hAnsiTheme="majorHAnsi" w:cstheme="majorHAnsi"/>
             <w:noProof/>
           </w:rPr>
-          <w:t>8</w:t>
+          <w:t>7</w:t>
         </w:r>
         <w:r>
           <w:rPr>
@@ -5536,7 +5540,7 @@
 </file>
 
 <file path=customXml/itemProps2.xml><?xml version="1.0" encoding="utf-8"?>
-<ds:datastoreItem xmlns:ds="http://schemas.openxmlformats.org/officeDocument/2006/customXml" ds:itemID="{ED8B886E-10FD-4BCD-A044-9887D5C6167A}">
+<ds:datastoreItem xmlns:ds="http://schemas.openxmlformats.org/officeDocument/2006/customXml" ds:itemID="{C7FADA9E-4384-481F-A01B-423898FB2A51}">
   <ds:schemaRefs>
     <ds:schemaRef ds:uri="http://schemas.openxmlformats.org/officeDocument/2006/bibliography"/>
   </ds:schemaRefs>

--- a/Elaboración/Especificaciones CU/Especificacion Caso de Uso Visualizar Programa.docx
+++ b/Elaboración/Especificaciones CU/Especificacion Caso de Uso Visualizar Programa.docx
@@ -1961,362 +1961,15 @@
         <w:pStyle w:val="PSI-Ttulo2"/>
       </w:pPr>
     </w:p>
+    <w:bookmarkEnd w:id="21"/>
     <w:p>
       <w:pPr>
-        <w:pStyle w:val="PSI-Ttulo2"/>
-      </w:pPr>
-    </w:p>
-    <w:p>
-      <w:pPr>
-        <w:pStyle w:val="PSI-Ttulo2"/>
-      </w:pPr>
-      <w:r>
-        <w:t>Diagrama de Colaboración</w:t>
-      </w:r>
-      <w:bookmarkEnd w:id="21"/>
-    </w:p>
-    <w:p>
-      <w:pPr>
-        <w:pStyle w:val="PSI-Comentario"/>
-      </w:pPr>
-      <w:r>
-        <w:t>[</w:t>
-      </w:r>
-      <w:r>
-        <w:t>Un diagrama de colaboración, se puede decir que es una forma</w:t>
-      </w:r>
-      <w:r>
-        <w:t xml:space="preserve"> </w:t>
-      </w:r>
-      <w:r>
-        <w:t>alternativa al diagrama de secuencias a la hora de mostrar un escenario.</w:t>
-      </w:r>
-    </w:p>
-    <w:p>
-      <w:pPr>
-        <w:pStyle w:val="PSI-Comentario"/>
-      </w:pPr>
-      <w:r>
-        <w:t>Este tipo de diagrama muestra las interacciones que ocurren entre los</w:t>
-      </w:r>
-      <w:r>
-        <w:t xml:space="preserve"> </w:t>
-      </w:r>
-      <w:r>
-        <w:t>objetos que participan en una situación determinada.</w:t>
-      </w:r>
-      <w:r>
-        <w:t xml:space="preserve"> </w:t>
-      </w:r>
-      <w:r>
-        <w:t>A diferencia del diagrama de secuencia, el diagrama de colaboración se</w:t>
-      </w:r>
-      <w:r>
-        <w:t xml:space="preserve"> </w:t>
-      </w:r>
-      <w:r>
-        <w:t>enfoca en la relación entre los objetos y su topología de comunicación.</w:t>
-      </w:r>
-      <w:r>
-        <w:t xml:space="preserve"> </w:t>
-      </w:r>
-      <w:r>
-        <w:t>En estos diagramas los mensajes enviados de un objeto a otro se representa</w:t>
-      </w:r>
-      <w:r>
-        <w:t xml:space="preserve"> </w:t>
-      </w:r>
-      <w:r>
-        <w:t>mediante flechas, acompañado del nombre del mensaje, los parámetros y</w:t>
-      </w:r>
-      <w:r>
-        <w:t xml:space="preserve"> </w:t>
-      </w:r>
-      <w:r>
-        <w:t>la secuencia del mensaje.</w:t>
-      </w:r>
-    </w:p>
-    <w:p>
-      <w:pPr>
-        <w:pStyle w:val="PSI-Comentario"/>
-      </w:pPr>
-      <w:r>
-        <w:t>Estos diagramas están indicados para mostrar una situación o flujo de</w:t>
-      </w:r>
-      <w:r>
-        <w:t xml:space="preserve"> </w:t>
-      </w:r>
-      <w:r>
-        <w:t>programa específico y son considerados uno de los mejores diagramas</w:t>
-      </w:r>
-      <w:r>
-        <w:t xml:space="preserve"> </w:t>
-      </w:r>
-      <w:r>
-        <w:t>para mostrar o explicar rápidamente un proceso dentro de la lógica del</w:t>
-      </w:r>
-      <w:r>
-        <w:t xml:space="preserve"> </w:t>
-      </w:r>
-      <w:r>
-        <w:t>programa.</w:t>
-      </w:r>
-      <w:r>
-        <w:t xml:space="preserve"> </w:t>
-      </w:r>
-      <w:r>
-        <w:t>]</w:t>
-      </w:r>
-    </w:p>
-    <w:p>
-      <w:pPr>
-        <w:pStyle w:val="PSI-Normal"/>
-        <w:jc w:val="center"/>
-      </w:pPr>
-      <w:r>
-        <w:rPr>
-          <w:noProof/>
-          <w:lang w:eastAsia="es-AR"/>
-        </w:rPr>
-        <w:drawing>
-          <wp:inline distT="0" distB="0" distL="0" distR="0">
-            <wp:extent cx="2613728" cy="3019647"/>
-            <wp:effectExtent l="19050" t="0" r="0" b="0"/>
-            <wp:docPr id="7" name="6 Imagen" descr="Diagrama1.jpeg"/>
-            <wp:cNvGraphicFramePr>
-              <a:graphicFrameLocks xmlns:a="http://schemas.openxmlformats.org/drawingml/2006/main" noChangeAspect="1"/>
-            </wp:cNvGraphicFramePr>
-            <a:graphic xmlns:a="http://schemas.openxmlformats.org/drawingml/2006/main">
-              <a:graphicData uri="http://schemas.openxmlformats.org/drawingml/2006/picture">
-                <pic:pic xmlns:pic="http://schemas.openxmlformats.org/drawingml/2006/picture">
-                  <pic:nvPicPr>
-                    <pic:cNvPr id="0" name="Diagrama1.jpeg"/>
-                    <pic:cNvPicPr/>
-                  </pic:nvPicPr>
-                  <pic:blipFill>
-                    <a:blip r:embed="rId13" cstate="print"/>
-                    <a:stretch>
-                      <a:fillRect/>
-                    </a:stretch>
-                  </pic:blipFill>
-                  <pic:spPr>
-                    <a:xfrm>
-                      <a:off x="0" y="0"/>
-                      <a:ext cx="2616955" cy="3023375"/>
-                    </a:xfrm>
-                    <a:prstGeom prst="rect">
-                      <a:avLst/>
-                    </a:prstGeom>
-                  </pic:spPr>
-                </pic:pic>
-              </a:graphicData>
-            </a:graphic>
-          </wp:inline>
-        </w:drawing>
-      </w:r>
-    </w:p>
-    <w:p>
-      <w:pPr>
-        <w:pStyle w:val="PSI-Normal"/>
-        <w:jc w:val="center"/>
-      </w:pPr>
-    </w:p>
-    <w:p>
-      <w:pPr>
-        <w:pStyle w:val="PSI-Normal"/>
-        <w:jc w:val="center"/>
-      </w:pPr>
-    </w:p>
-    <w:p>
-      <w:pPr>
-        <w:pStyle w:val="PSI-Ttulo2"/>
-      </w:pPr>
-      <w:bookmarkStart w:id="22" w:name="_Toc257615439"/>
-      <w:r>
-        <w:t>Diagrama de Estados</w:t>
-      </w:r>
-      <w:bookmarkEnd w:id="22"/>
-    </w:p>
-    <w:p>
-      <w:pPr>
-        <w:pStyle w:val="PSI-Comentario"/>
-      </w:pPr>
-      <w:r>
-        <w:t>[</w:t>
-      </w:r>
-      <w:r>
-        <w:t>Un estado es una condición durante la vida de un objeto, de forma que</w:t>
-      </w:r>
-      <w:r>
-        <w:t xml:space="preserve"> </w:t>
-      </w:r>
-      <w:r>
-        <w:t>cuando dicha condición se satisface se lleva a cabo alguna acción o se</w:t>
-      </w:r>
-      <w:r>
-        <w:t xml:space="preserve"> </w:t>
-      </w:r>
-      <w:r>
-        <w:t>espera por un evento. El estado de un objeto se puede caracterizar por el</w:t>
-      </w:r>
-      <w:r>
-        <w:t xml:space="preserve"> </w:t>
-      </w:r>
-      <w:r>
-        <w:t xml:space="preserve">valor de uno o varios de los atributos de su clase, además, </w:t>
-      </w:r>
-      <w:r>
-        <w:lastRenderedPageBreak/>
-        <w:t>el estado de un</w:t>
-      </w:r>
-      <w:r>
-        <w:t xml:space="preserve"> </w:t>
-      </w:r>
-      <w:r>
-        <w:t>objeto también se puede caracterizar por la existencia de un enlace con</w:t>
-      </w:r>
-      <w:r>
-        <w:t xml:space="preserve"> </w:t>
-      </w:r>
-      <w:r>
-        <w:t>otro objeto.</w:t>
-      </w:r>
-    </w:p>
-    <w:p>
-      <w:pPr>
-        <w:pStyle w:val="PSI-Comentario"/>
-      </w:pPr>
-      <w:r>
-        <w:t>El diagrama de estados engloba todos los mensajes que un objeto puede</w:t>
-      </w:r>
-      <w:r>
-        <w:t xml:space="preserve"> </w:t>
-      </w:r>
-      <w:r>
-        <w:t>enviar o recibir, en otras palabras es un escenario que representa un</w:t>
-      </w:r>
-      <w:r>
-        <w:t xml:space="preserve"> </w:t>
-      </w:r>
-      <w:r>
-        <w:t>camino dentro de un diagrama.</w:t>
-      </w:r>
-    </w:p>
-    <w:p>
-      <w:pPr>
-        <w:pStyle w:val="PSI-Comentario"/>
-      </w:pPr>
-      <w:r>
-        <w:t>Como característica de estos diagramas siempre cuentan con dos estados</w:t>
-      </w:r>
-      <w:r>
-        <w:t xml:space="preserve"> </w:t>
-      </w:r>
-      <w:r>
-        <w:t>especiales, el inicial y el final, con la particularidad que este diagrama</w:t>
-      </w:r>
-      <w:r>
-        <w:t xml:space="preserve"> </w:t>
-      </w:r>
-      <w:r>
-        <w:t>puede tener solo un estado inicial pero varios estados finales.</w:t>
-      </w:r>
-      <w:r>
-        <w:t xml:space="preserve"> </w:t>
-      </w:r>
-      <w:r>
-        <w:t>Una transición entre estados representa un cambio de un estado origen a</w:t>
-      </w:r>
-      <w:r>
-        <w:t xml:space="preserve"> </w:t>
-      </w:r>
-      <w:r>
-        <w:t>un estado sucesor destino que podría ser el mismo que el estado origen,</w:t>
-      </w:r>
-      <w:r>
-        <w:t xml:space="preserve"> </w:t>
-      </w:r>
-      <w:r>
-        <w:t>dicho cambio de estado puede estar aparejado con alguna acción.</w:t>
-      </w:r>
-      <w:r>
-        <w:t xml:space="preserve"> </w:t>
-      </w:r>
-      <w:r>
-        <w:t>Además las acciones se asocian a las transiciones y se consideran que</w:t>
-      </w:r>
-      <w:r>
-        <w:t xml:space="preserve"> </w:t>
-      </w:r>
-      <w:r>
-        <w:t xml:space="preserve">ocurre de forma rápida e </w:t>
-      </w:r>
-      <w:proofErr w:type="spellStart"/>
-      <w:r>
-        <w:t>ininterrumpible</w:t>
-      </w:r>
-      <w:proofErr w:type="spellEnd"/>
-      <w:r>
-        <w:t>.</w:t>
-      </w:r>
-      <w:r>
-        <w:t>]</w:t>
-      </w:r>
-    </w:p>
-    <w:p>
-      <w:pPr>
-        <w:pStyle w:val="PSI-Comentario"/>
-      </w:pPr>
-    </w:p>
-    <w:p>
-      <w:pPr>
         <w:pStyle w:val="PSI-Ttulo1"/>
       </w:pPr>
-      <w:r>
-        <w:rPr>
-          <w:noProof/>
-          <w:lang w:eastAsia="es-AR"/>
-        </w:rPr>
-        <w:drawing>
-          <wp:inline distT="0" distB="0" distL="0" distR="0">
-            <wp:extent cx="5185691" cy="2301342"/>
-            <wp:effectExtent l="19050" t="0" r="0" b="0"/>
-            <wp:docPr id="10" name="9 Imagen" descr="Sin título-5.jpg"/>
-            <wp:cNvGraphicFramePr>
-              <a:graphicFrameLocks xmlns:a="http://schemas.openxmlformats.org/drawingml/2006/main" noChangeAspect="1"/>
-            </wp:cNvGraphicFramePr>
-            <a:graphic xmlns:a="http://schemas.openxmlformats.org/drawingml/2006/main">
-              <a:graphicData uri="http://schemas.openxmlformats.org/drawingml/2006/picture">
-                <pic:pic xmlns:pic="http://schemas.openxmlformats.org/drawingml/2006/picture">
-                  <pic:nvPicPr>
-                    <pic:cNvPr id="0" name="Sin título-5.jpg"/>
-                    <pic:cNvPicPr/>
-                  </pic:nvPicPr>
-                  <pic:blipFill>
-                    <a:blip r:embed="rId14" cstate="print"/>
-                    <a:stretch>
-                      <a:fillRect/>
-                    </a:stretch>
-                  </pic:blipFill>
-                  <pic:spPr>
-                    <a:xfrm>
-                      <a:off x="0" y="0"/>
-                      <a:ext cx="5185691" cy="2301342"/>
-                    </a:xfrm>
-                    <a:prstGeom prst="rect">
-                      <a:avLst/>
-                    </a:prstGeom>
-                  </pic:spPr>
-                </pic:pic>
-              </a:graphicData>
-            </a:graphic>
-          </wp:inline>
-        </w:drawing>
-      </w:r>
     </w:p>
     <w:sectPr>
-      <w:headerReference w:type="default" r:id="rId15"/>
-      <w:footerReference w:type="default" r:id="rId16"/>
+      <w:headerReference w:type="default" r:id="rId13"/>
+      <w:footerReference w:type="default" r:id="rId14"/>
       <w:pgSz w:w="11906" w:h="16838"/>
       <w:pgMar w:top="1535" w:right="1701" w:bottom="1417" w:left="1701" w:header="567" w:footer="572" w:gutter="0"/>
       <w:cols w:space="708"/>
@@ -2381,15 +2034,9 @@
           <w:rPr>
             <w:lang w:val="es-AR"/>
           </w:rPr>
-          <w:t>Tea</w:t>
+          <w:t>Team</w:t>
         </w:r>
         <w:proofErr w:type="spellEnd"/>
-        <w:r>
-          <w:rPr>
-            <w:lang w:val="es-AR"/>
-          </w:rPr>
-          <w:t>m</w:t>
-        </w:r>
       </w:sdtContent>
     </w:sdt>
     <w:r>
@@ -2473,7 +2120,7 @@
             <w:rFonts w:asciiTheme="majorHAnsi" w:hAnsiTheme="majorHAnsi" w:cstheme="majorHAnsi"/>
             <w:noProof/>
           </w:rPr>
-          <w:t>4</w:t>
+          <w:t>5</w:t>
         </w:r>
         <w:r>
           <w:rPr>
@@ -2510,7 +2157,7 @@
             <w:rFonts w:asciiTheme="majorHAnsi" w:hAnsiTheme="majorHAnsi" w:cstheme="majorHAnsi"/>
             <w:noProof/>
           </w:rPr>
-          <w:t>7</w:t>
+          <w:t>5</w:t>
         </w:r>
         <w:r>
           <w:rPr>
@@ -5540,7 +5187,7 @@
 </file>
 
 <file path=customXml/itemProps2.xml><?xml version="1.0" encoding="utf-8"?>
-<ds:datastoreItem xmlns:ds="http://schemas.openxmlformats.org/officeDocument/2006/customXml" ds:itemID="{C7FADA9E-4384-481F-A01B-423898FB2A51}">
+<ds:datastoreItem xmlns:ds="http://schemas.openxmlformats.org/officeDocument/2006/customXml" ds:itemID="{FE35BA65-4388-4B33-98A1-907A1215868D}">
   <ds:schemaRefs>
     <ds:schemaRef ds:uri="http://schemas.openxmlformats.org/officeDocument/2006/bibliography"/>
   </ds:schemaRefs>

--- a/Elaboración/Especificaciones CU/Especificacion Caso de Uso Visualizar Programa.docx
+++ b/Elaboración/Especificaciones CU/Especificacion Caso de Uso Visualizar Programa.docx
@@ -581,7 +581,7 @@
               <w:noProof/>
               <w:sz w:val="22"/>
               <w:szCs w:val="22"/>
-              <w:lang w:eastAsia="es-ES"/>
+              <w:lang w:val="es-AR" w:eastAsia="es-AR"/>
             </w:rPr>
           </w:pPr>
           <w:r>
@@ -593,7 +593,7 @@
           <w:r>
             <w:fldChar w:fldCharType="separate"/>
           </w:r>
-          <w:hyperlink w:anchor="_Toc257615429" w:history="1">
+          <w:hyperlink w:anchor="_Toc17728902" w:history="1">
             <w:r>
               <w:rPr>
                 <w:rStyle w:val="Hipervnculo"/>
@@ -620,7 +620,7 @@
                 <w:noProof/>
                 <w:webHidden/>
               </w:rPr>
-              <w:instrText xml:space="preserve"> PAGEREF _Toc257615429 \h </w:instrText>
+              <w:instrText xml:space="preserve"> PAGEREF _Toc17728902 \h </w:instrText>
             </w:r>
             <w:r>
               <w:rPr>
@@ -640,7 +640,7 @@
                 <w:noProof/>
                 <w:webHidden/>
               </w:rPr>
-              <w:t>3</w:t>
+              <w:t>4</w:t>
             </w:r>
             <w:r>
               <w:rPr>
@@ -661,10 +661,10 @@
               <w:noProof/>
               <w:sz w:val="22"/>
               <w:szCs w:val="22"/>
-              <w:lang w:eastAsia="es-ES"/>
+              <w:lang w:val="es-AR" w:eastAsia="es-AR"/>
             </w:rPr>
           </w:pPr>
-          <w:hyperlink w:anchor="_Toc257615430" w:history="1">
+          <w:hyperlink w:anchor="_Toc17728903" w:history="1">
             <w:r>
               <w:rPr>
                 <w:rStyle w:val="Hipervnculo"/>
@@ -691,7 +691,7 @@
                 <w:noProof/>
                 <w:webHidden/>
               </w:rPr>
-              <w:instrText xml:space="preserve"> PAGEREF _Toc257615430 \h </w:instrText>
+              <w:instrText xml:space="preserve"> PAGEREF _Toc17728903 \h </w:instrText>
             </w:r>
             <w:r>
               <w:rPr>
@@ -711,7 +711,7 @@
                 <w:noProof/>
                 <w:webHidden/>
               </w:rPr>
-              <w:t>3</w:t>
+              <w:t>4</w:t>
             </w:r>
             <w:r>
               <w:rPr>
@@ -732,16 +732,16 @@
               <w:noProof/>
               <w:sz w:val="22"/>
               <w:szCs w:val="22"/>
-              <w:lang w:eastAsia="es-ES"/>
+              <w:lang w:val="es-AR" w:eastAsia="es-AR"/>
             </w:rPr>
           </w:pPr>
-          <w:hyperlink w:anchor="_Toc257615431" w:history="1">
+          <w:hyperlink w:anchor="_Toc17728904" w:history="1">
             <w:r>
               <w:rPr>
                 <w:rStyle w:val="Hipervnculo"/>
                 <w:noProof/>
               </w:rPr>
-              <w:t>Precondiciones</w:t>
+              <w:t>Flujo de Eventos Normal</w:t>
             </w:r>
             <w:r>
               <w:rPr>
@@ -762,7 +762,7 @@
                 <w:noProof/>
                 <w:webHidden/>
               </w:rPr>
-              <w:instrText xml:space="preserve"> PAGEREF _Toc257615431 \h </w:instrText>
+              <w:instrText xml:space="preserve"> PAGEREF _Toc17728904 \h </w:instrText>
             </w:r>
             <w:r>
               <w:rPr>
@@ -782,7 +782,7 @@
                 <w:noProof/>
                 <w:webHidden/>
               </w:rPr>
-              <w:t>3</w:t>
+              <w:t>4</w:t>
             </w:r>
             <w:r>
               <w:rPr>
@@ -803,16 +803,16 @@
               <w:noProof/>
               <w:sz w:val="22"/>
               <w:szCs w:val="22"/>
-              <w:lang w:eastAsia="es-ES"/>
+              <w:lang w:val="es-AR" w:eastAsia="es-AR"/>
             </w:rPr>
           </w:pPr>
-          <w:hyperlink w:anchor="_Toc257615432" w:history="1">
+          <w:hyperlink w:anchor="_Toc17728905" w:history="1">
             <w:r>
               <w:rPr>
                 <w:rStyle w:val="Hipervnculo"/>
                 <w:noProof/>
               </w:rPr>
-              <w:t>Flujo de Eventos Normal</w:t>
+              <w:t>Poscondiciones</w:t>
             </w:r>
             <w:r>
               <w:rPr>
@@ -833,7 +833,7 @@
                 <w:noProof/>
                 <w:webHidden/>
               </w:rPr>
-              <w:instrText xml:space="preserve"> PAGEREF _Toc257615432 \h </w:instrText>
+              <w:instrText xml:space="preserve"> PAGEREF _Toc17728905 \h </w:instrText>
             </w:r>
             <w:r>
               <w:rPr>
@@ -853,7 +853,7 @@
                 <w:noProof/>
                 <w:webHidden/>
               </w:rPr>
-              <w:t>3</w:t>
+              <w:t>4</w:t>
             </w:r>
             <w:r>
               <w:rPr>
@@ -874,16 +874,16 @@
               <w:noProof/>
               <w:sz w:val="22"/>
               <w:szCs w:val="22"/>
-              <w:lang w:eastAsia="es-ES"/>
+              <w:lang w:val="es-AR" w:eastAsia="es-AR"/>
             </w:rPr>
           </w:pPr>
-          <w:hyperlink w:anchor="_Toc257615433" w:history="1">
+          <w:hyperlink w:anchor="_Toc17728906" w:history="1">
             <w:r>
               <w:rPr>
                 <w:rStyle w:val="Hipervnculo"/>
                 <w:noProof/>
               </w:rPr>
-              <w:t>Poscondiciones</w:t>
+              <w:t>Flujo de Eventos Alternativo</w:t>
             </w:r>
             <w:r>
               <w:rPr>
@@ -904,7 +904,7 @@
                 <w:noProof/>
                 <w:webHidden/>
               </w:rPr>
-              <w:instrText xml:space="preserve"> PAGEREF _Toc257615433 \h </w:instrText>
+              <w:instrText xml:space="preserve"> PAGEREF _Toc17728906 \h </w:instrText>
             </w:r>
             <w:r>
               <w:rPr>
@@ -924,7 +924,7 @@
                 <w:noProof/>
                 <w:webHidden/>
               </w:rPr>
-              <w:t>3</w:t>
+              <w:t>4</w:t>
             </w:r>
             <w:r>
               <w:rPr>
@@ -945,16 +945,16 @@
               <w:noProof/>
               <w:sz w:val="22"/>
               <w:szCs w:val="22"/>
-              <w:lang w:eastAsia="es-ES"/>
+              <w:lang w:val="es-AR" w:eastAsia="es-AR"/>
             </w:rPr>
           </w:pPr>
-          <w:hyperlink w:anchor="_Toc257615434" w:history="1">
+          <w:hyperlink w:anchor="_Toc17728907" w:history="1">
             <w:r>
               <w:rPr>
                 <w:rStyle w:val="Hipervnculo"/>
                 <w:noProof/>
               </w:rPr>
-              <w:t>Flujo de Eventos Alternativo</w:t>
+              <w:t>Diagramas Asociados</w:t>
             </w:r>
             <w:r>
               <w:rPr>
@@ -975,7 +975,7 @@
                 <w:noProof/>
                 <w:webHidden/>
               </w:rPr>
-              <w:instrText xml:space="preserve"> PAGEREF _Toc257615434 \h </w:instrText>
+              <w:instrText xml:space="preserve"> PAGEREF _Toc17728907 \h </w:instrText>
             </w:r>
             <w:r>
               <w:rPr>
@@ -995,78 +995,7 @@
                 <w:noProof/>
                 <w:webHidden/>
               </w:rPr>
-              <w:t>3</w:t>
-            </w:r>
-            <w:r>
-              <w:rPr>
-                <w:noProof/>
-                <w:webHidden/>
-              </w:rPr>
-              <w:fldChar w:fldCharType="end"/>
-            </w:r>
-          </w:hyperlink>
-        </w:p>
-        <w:p>
-          <w:pPr>
-            <w:pStyle w:val="TDC1"/>
-            <w:rPr>
-              <w:rFonts w:eastAsiaTheme="minorEastAsia"/>
-              <w:b w:val="0"/>
-              <w:bCs w:val="0"/>
-              <w:noProof/>
-              <w:sz w:val="22"/>
-              <w:szCs w:val="22"/>
-              <w:lang w:eastAsia="es-ES"/>
-            </w:rPr>
-          </w:pPr>
-          <w:hyperlink w:anchor="_Toc257615435" w:history="1">
-            <w:r>
-              <w:rPr>
-                <w:rStyle w:val="Hipervnculo"/>
-                <w:noProof/>
-              </w:rPr>
-              <w:t>Diagramas Asociados</w:t>
-            </w:r>
-            <w:r>
-              <w:rPr>
-                <w:noProof/>
-                <w:webHidden/>
-              </w:rPr>
-              <w:tab/>
-            </w:r>
-            <w:r>
-              <w:rPr>
-                <w:noProof/>
-                <w:webHidden/>
-              </w:rPr>
-              <w:fldChar w:fldCharType="begin"/>
-            </w:r>
-            <w:r>
-              <w:rPr>
-                <w:noProof/>
-                <w:webHidden/>
-              </w:rPr>
-              <w:instrText xml:space="preserve"> PAGEREF _Toc257615435 \h </w:instrText>
-            </w:r>
-            <w:r>
-              <w:rPr>
-                <w:noProof/>
-                <w:webHidden/>
-              </w:rPr>
-            </w:r>
-            <w:r>
-              <w:rPr>
-                <w:noProof/>
-                <w:webHidden/>
-              </w:rPr>
-              <w:fldChar w:fldCharType="separate"/>
-            </w:r>
-            <w:r>
-              <w:rPr>
-                <w:noProof/>
-                <w:webHidden/>
-              </w:rPr>
-              <w:t>3</w:t>
+              <w:t>5</w:t>
             </w:r>
             <w:r>
               <w:rPr>
@@ -1087,10 +1016,10 @@
               <w:noProof/>
               <w:sz w:val="22"/>
               <w:szCs w:val="22"/>
-              <w:lang w:eastAsia="es-ES"/>
+              <w:lang w:val="es-AR" w:eastAsia="es-AR"/>
             </w:rPr>
           </w:pPr>
-          <w:hyperlink w:anchor="_Toc257615436" w:history="1">
+          <w:hyperlink w:anchor="_Toc17728908" w:history="1">
             <w:r>
               <w:rPr>
                 <w:rStyle w:val="Hipervnculo"/>
@@ -1117,7 +1046,7 @@
                 <w:noProof/>
                 <w:webHidden/>
               </w:rPr>
-              <w:instrText xml:space="preserve"> PAGEREF _Toc257615436 \h </w:instrText>
+              <w:instrText xml:space="preserve"> PAGEREF _Toc17728908 \h </w:instrText>
             </w:r>
             <w:r>
               <w:rPr>
@@ -1137,7 +1066,7 @@
                 <w:noProof/>
                 <w:webHidden/>
               </w:rPr>
-              <w:t>3</w:t>
+              <w:t>5</w:t>
             </w:r>
             <w:r>
               <w:rPr>
@@ -1158,10 +1087,10 @@
               <w:noProof/>
               <w:sz w:val="22"/>
               <w:szCs w:val="22"/>
-              <w:lang w:eastAsia="es-ES"/>
+              <w:lang w:val="es-AR" w:eastAsia="es-AR"/>
             </w:rPr>
           </w:pPr>
-          <w:hyperlink w:anchor="_Toc257615437" w:history="1">
+          <w:hyperlink w:anchor="_Toc17728909" w:history="1">
             <w:r>
               <w:rPr>
                 <w:rStyle w:val="Hipervnculo"/>
@@ -1188,7 +1117,7 @@
                 <w:noProof/>
                 <w:webHidden/>
               </w:rPr>
-              <w:instrText xml:space="preserve"> PAGEREF _Toc257615437 \h </w:instrText>
+              <w:instrText xml:space="preserve"> PAGEREF _Toc17728909 \h </w:instrText>
             </w:r>
             <w:r>
               <w:rPr>
@@ -1208,149 +1137,7 @@
                 <w:noProof/>
                 <w:webHidden/>
               </w:rPr>
-              <w:t>3</w:t>
-            </w:r>
-            <w:r>
-              <w:rPr>
-                <w:noProof/>
-                <w:webHidden/>
-              </w:rPr>
-              <w:fldChar w:fldCharType="end"/>
-            </w:r>
-          </w:hyperlink>
-        </w:p>
-        <w:p>
-          <w:pPr>
-            <w:pStyle w:val="TDC2"/>
-            <w:rPr>
-              <w:rFonts w:eastAsiaTheme="minorEastAsia"/>
-              <w:i w:val="0"/>
-              <w:iCs w:val="0"/>
-              <w:noProof/>
-              <w:sz w:val="22"/>
-              <w:szCs w:val="22"/>
-              <w:lang w:eastAsia="es-ES"/>
-            </w:rPr>
-          </w:pPr>
-          <w:hyperlink w:anchor="_Toc257615438" w:history="1">
-            <w:r>
-              <w:rPr>
-                <w:rStyle w:val="Hipervnculo"/>
-                <w:noProof/>
-              </w:rPr>
-              <w:t>Diagrama de Colaboración</w:t>
-            </w:r>
-            <w:r>
-              <w:rPr>
-                <w:noProof/>
-                <w:webHidden/>
-              </w:rPr>
-              <w:tab/>
-            </w:r>
-            <w:r>
-              <w:rPr>
-                <w:noProof/>
-                <w:webHidden/>
-              </w:rPr>
-              <w:fldChar w:fldCharType="begin"/>
-            </w:r>
-            <w:r>
-              <w:rPr>
-                <w:noProof/>
-                <w:webHidden/>
-              </w:rPr>
-              <w:instrText xml:space="preserve"> PAGEREF _Toc257615438 \h </w:instrText>
-            </w:r>
-            <w:r>
-              <w:rPr>
-                <w:noProof/>
-                <w:webHidden/>
-              </w:rPr>
-            </w:r>
-            <w:r>
-              <w:rPr>
-                <w:noProof/>
-                <w:webHidden/>
-              </w:rPr>
-              <w:fldChar w:fldCharType="separate"/>
-            </w:r>
-            <w:r>
-              <w:rPr>
-                <w:noProof/>
-                <w:webHidden/>
-              </w:rPr>
-              <w:t>3</w:t>
-            </w:r>
-            <w:r>
-              <w:rPr>
-                <w:noProof/>
-                <w:webHidden/>
-              </w:rPr>
-              <w:fldChar w:fldCharType="end"/>
-            </w:r>
-          </w:hyperlink>
-        </w:p>
-        <w:p>
-          <w:pPr>
-            <w:pStyle w:val="TDC2"/>
-            <w:rPr>
-              <w:rFonts w:eastAsiaTheme="minorEastAsia"/>
-              <w:i w:val="0"/>
-              <w:iCs w:val="0"/>
-              <w:noProof/>
-              <w:sz w:val="22"/>
-              <w:szCs w:val="22"/>
-              <w:lang w:eastAsia="es-ES"/>
-            </w:rPr>
-          </w:pPr>
-          <w:hyperlink w:anchor="_Toc257615439" w:history="1">
-            <w:r>
-              <w:rPr>
-                <w:rStyle w:val="Hipervnculo"/>
-                <w:noProof/>
-              </w:rPr>
-              <w:t>Diagrama de Estados</w:t>
-            </w:r>
-            <w:r>
-              <w:rPr>
-                <w:noProof/>
-                <w:webHidden/>
-              </w:rPr>
-              <w:tab/>
-            </w:r>
-            <w:r>
-              <w:rPr>
-                <w:noProof/>
-                <w:webHidden/>
-              </w:rPr>
-              <w:fldChar w:fldCharType="begin"/>
-            </w:r>
-            <w:r>
-              <w:rPr>
-                <w:noProof/>
-                <w:webHidden/>
-              </w:rPr>
-              <w:instrText xml:space="preserve"> PAGEREF _Toc257615439 \h </w:instrText>
-            </w:r>
-            <w:r>
-              <w:rPr>
-                <w:noProof/>
-                <w:webHidden/>
-              </w:rPr>
-            </w:r>
-            <w:r>
-              <w:rPr>
-                <w:noProof/>
-                <w:webHidden/>
-              </w:rPr>
-              <w:fldChar w:fldCharType="separate"/>
-            </w:r>
-            <w:r>
-              <w:rPr>
-                <w:noProof/>
-                <w:webHidden/>
-              </w:rPr>
-              <w:t>3</w:t>
+              <w:t>5</w:t>
             </w:r>
             <w:r>
               <w:rPr>
@@ -1410,7 +1197,7 @@
       </w:pPr>
       <w:bookmarkStart w:id="0" w:name="_Toc228206475"/>
       <w:bookmarkStart w:id="1" w:name="_Toc234686580"/>
-      <w:bookmarkStart w:id="2" w:name="_Toc257615429"/>
+      <w:bookmarkStart w:id="2" w:name="_Toc17728902"/>
       <w:r>
         <w:t>Descripción</w:t>
       </w:r>
@@ -1432,12 +1219,12 @@
       </w:pPr>
       <w:bookmarkStart w:id="3" w:name="_Toc228206476"/>
       <w:bookmarkStart w:id="4" w:name="_Toc234686581"/>
-      <w:bookmarkStart w:id="5" w:name="_Toc257615430"/>
     </w:p>
     <w:p>
       <w:pPr>
         <w:pStyle w:val="PSI-Ttulo1"/>
       </w:pPr>
+      <w:bookmarkStart w:id="5" w:name="_Toc17728903"/>
       <w:r>
         <w:t>Actores del CU</w:t>
       </w:r>
@@ -1464,7 +1251,7 @@
       </w:pPr>
       <w:bookmarkStart w:id="6" w:name="_Toc228206478"/>
       <w:bookmarkStart w:id="7" w:name="_Toc234686583"/>
-      <w:bookmarkStart w:id="8" w:name="_Toc257615432"/>
+      <w:bookmarkStart w:id="8" w:name="_Toc17728904"/>
       <w:r>
         <w:t>Flujo de Eventos Normal</w:t>
       </w:r>
@@ -1489,7 +1276,7 @@
         <w:spacing w:before="0" w:line="240" w:lineRule="auto"/>
       </w:pPr>
       <w:r>
-        <w:t>El sistema despliega la pantalla “carreras” con todas las carreras que se dictan en la UNPA – UARG.</w:t>
+        <w:t xml:space="preserve">Se presenta al Invitado, la pantalla Visualizar Programa que muestra dos listas desplegables (Año y Carrera), un botón que permite  visualizar el listado de asignaturas con sus correspondientes programas en una nueva pantalla, según los valores seleccionados de las listas desplegables y un botón para cancelar la operación.  </w:t>
       </w:r>
     </w:p>
     <w:p>
@@ -1502,7 +1289,13 @@
         <w:spacing w:before="0" w:line="240" w:lineRule="auto"/>
       </w:pPr>
       <w:r>
-        <w:t>El invitado selecciona la carrera.</w:t>
+        <w:t xml:space="preserve">El invitado selecciona </w:t>
+      </w:r>
+      <w:r>
+        <w:t>el año</w:t>
+      </w:r>
+      <w:r>
+        <w:t xml:space="preserve"> del programa que desee visualizar.</w:t>
       </w:r>
     </w:p>
     <w:p>
@@ -1515,16 +1308,7 @@
         <w:spacing w:before="0" w:line="240" w:lineRule="auto"/>
       </w:pPr>
       <w:r>
-        <w:t xml:space="preserve">El sistema muestra los </w:t>
-      </w:r>
-      <w:r>
-        <w:t>años</w:t>
-      </w:r>
-      <w:r>
-        <w:t xml:space="preserve"> correspondientes a la carrera </w:t>
-      </w:r>
-      <w:r>
-        <w:t>que tengan programas cargados.</w:t>
+        <w:t>El invitado selecciona la carrera del programa que desee visualizar.</w:t>
       </w:r>
     </w:p>
     <w:p>
@@ -1537,16 +1321,7 @@
         <w:spacing w:before="0" w:line="240" w:lineRule="auto"/>
       </w:pPr>
       <w:r>
-        <w:t xml:space="preserve">El invitado selecciona un </w:t>
-      </w:r>
-      <w:r>
-        <w:t>año</w:t>
-      </w:r>
-      <w:r>
-        <w:t>, opcionalmente puede filtrar el mismo introduciendo dígitos numéricos</w:t>
-      </w:r>
-      <w:r>
-        <w:t>.</w:t>
+        <w:t>El invitado presiona el botón "Confirmar".</w:t>
       </w:r>
     </w:p>
     <w:p>
@@ -1559,16 +1334,13 @@
         <w:spacing w:before="0" w:line="240" w:lineRule="auto"/>
       </w:pPr>
       <w:r>
-        <w:t>El sistema muestra todos lo</w:t>
+        <w:t xml:space="preserve">El sistema despliega la pantalla Listar Programa que muestra un buscador para filtrar el programa de asignatura que se desee observar, mediante el código y/o nombre de la </w:t>
       </w:r>
       <w:r>
-        <w:t>s</w:t>
+        <w:t>misma</w:t>
       </w:r>
       <w:r>
-        <w:t xml:space="preserve"> programas de las </w:t>
-      </w:r>
-      <w:r>
-        <w:t>asignaturas correspondientes a la carrera y año seleccionado.</w:t>
+        <w:t xml:space="preserve">, como así también un listado de asignaturas del año y carrera seleccionada previamente, donde cada una tiene un botón para visualizar su programa.  </w:t>
       </w:r>
     </w:p>
     <w:p>
@@ -1581,22 +1353,7 @@
         <w:spacing w:before="0" w:line="240" w:lineRule="auto"/>
       </w:pPr>
       <w:r>
-        <w:t xml:space="preserve">El invitado selecciona </w:t>
-      </w:r>
-      <w:r>
-        <w:t xml:space="preserve">el programa de </w:t>
-      </w:r>
-      <w:r>
-        <w:t>la asignatura</w:t>
-      </w:r>
-      <w:r>
-        <w:t>, opcionalmente puede filtrar los mismo</w:t>
-      </w:r>
-      <w:r>
-        <w:t>s introduciendo el nombre</w:t>
-      </w:r>
-      <w:r>
-        <w:t>.</w:t>
+        <w:t>El invitado presiona el botón Visualizar Programa PDF de la asignatura que desee.</w:t>
       </w:r>
     </w:p>
     <w:p>
@@ -1609,7 +1366,13 @@
         <w:spacing w:before="0" w:line="240" w:lineRule="auto"/>
       </w:pPr>
       <w:r>
-        <w:t>El sistema visualiza mediante el navegador, el programa de la asignatura seleccionada por el invitado.</w:t>
+        <w:t xml:space="preserve">El sistema visualiza mediante </w:t>
+      </w:r>
+      <w:r>
+        <w:t>una nueva pestaña d</w:t>
+      </w:r>
+      <w:r>
+        <w:t>el navegador, el programa de la asignatura seleccionada por el invitado.</w:t>
       </w:r>
     </w:p>
     <w:p>
@@ -1628,11 +1391,25 @@
     </w:p>
     <w:p>
       <w:pPr>
+        <w:pStyle w:val="PSI-Normal"/>
+        <w:spacing w:before="0" w:line="240" w:lineRule="auto"/>
+        <w:ind w:left="717"/>
+      </w:pPr>
+    </w:p>
+    <w:p>
+      <w:pPr>
+        <w:pStyle w:val="PSI-Normal"/>
+        <w:spacing w:before="0" w:line="240" w:lineRule="auto"/>
+        <w:ind w:left="717"/>
+      </w:pPr>
+    </w:p>
+    <w:p>
+      <w:pPr>
         <w:pStyle w:val="PSI-Ttulo1"/>
       </w:pPr>
       <w:bookmarkStart w:id="9" w:name="_Toc228206479"/>
       <w:bookmarkStart w:id="10" w:name="_Toc234686584"/>
-      <w:bookmarkStart w:id="11" w:name="_Toc257615433"/>
+      <w:bookmarkStart w:id="11" w:name="_Toc17728905"/>
       <w:proofErr w:type="spellStart"/>
       <w:r>
         <w:t>Poscondiciones</w:t>
@@ -1684,7 +1461,7 @@
       </w:pPr>
       <w:bookmarkStart w:id="12" w:name="_Toc228206480"/>
       <w:bookmarkStart w:id="13" w:name="_Toc234686585"/>
-      <w:bookmarkStart w:id="14" w:name="_Toc257615434"/>
+      <w:bookmarkStart w:id="14" w:name="_Toc17728906"/>
       <w:r>
         <w:t>Flujo de Eventos Alternativo</w:t>
       </w:r>
@@ -1716,13 +1493,13 @@
         <w:spacing w:before="0" w:line="240" w:lineRule="auto"/>
       </w:pPr>
       <w:r>
-        <w:t>9</w:t>
+        <w:t xml:space="preserve">En el caso de que no estén todos los </w:t>
       </w:r>
       <w:r>
-        <w:t>.1</w:t>
+        <w:t xml:space="preserve">programas </w:t>
       </w:r>
       <w:r>
-        <w:t xml:space="preserve"> En el caso de que no estén todos los años disponibles, el sistema mostrará un mensaje al pie de página “Si no encuentra el Programa buscado, contáctese con Secretaría Académica”. </w:t>
+        <w:t xml:space="preserve">disponibles, el sistema mostrará un mensaje al pie de página “Si no encuentra el Programa buscado, contáctese con Secretaría Académica”. </w:t>
       </w:r>
       <w:bookmarkStart w:id="15" w:name="_GoBack"/>
       <w:bookmarkEnd w:id="15"/>
@@ -1743,6 +1520,7 @@
         <w:rPr>
           <w:u w:val="single"/>
         </w:rPr>
+        <w:lastRenderedPageBreak/>
         <w:t>Excepción 2</w:t>
       </w:r>
       <w:r>
@@ -1768,13 +1546,22 @@
     </w:p>
     <w:p>
       <w:pPr>
+        <w:pStyle w:val="PSI-Normal"/>
+      </w:pPr>
+    </w:p>
+    <w:p>
+      <w:pPr>
+        <w:pStyle w:val="PSI-Normal"/>
+      </w:pPr>
+    </w:p>
+    <w:p>
+      <w:pPr>
         <w:pStyle w:val="PSI-Ttulo1"/>
       </w:pPr>
       <w:bookmarkStart w:id="16" w:name="_Toc228206481"/>
       <w:bookmarkStart w:id="17" w:name="_Toc234686586"/>
-      <w:bookmarkStart w:id="18" w:name="_Toc257615435"/>
+      <w:bookmarkStart w:id="18" w:name="_Toc17728907"/>
       <w:r>
-        <w:lastRenderedPageBreak/>
         <w:t>Diagramas Asociados</w:t>
       </w:r>
       <w:bookmarkEnd w:id="16"/>
@@ -1785,7 +1572,7 @@
       <w:pPr>
         <w:pStyle w:val="PSI-Ttulo2"/>
       </w:pPr>
-      <w:bookmarkStart w:id="19" w:name="_Toc257615436"/>
+      <w:bookmarkStart w:id="19" w:name="_Toc17728908"/>
       <w:r>
         <w:t>Diagrama de Casos de Uso</w:t>
       </w:r>
@@ -1876,7 +1663,7 @@
       <w:pPr>
         <w:pStyle w:val="PSI-Ttulo2"/>
       </w:pPr>
-      <w:bookmarkStart w:id="20" w:name="_Toc257615437"/>
+      <w:bookmarkStart w:id="20" w:name="_Toc17728909"/>
       <w:r>
         <w:t>Diagrama de Secuencia</w:t>
       </w:r>
@@ -1899,9 +1686,9 @@
         </w:rPr>
         <w:drawing>
           <wp:inline distT="0" distB="0" distL="0" distR="0">
-            <wp:extent cx="5400040" cy="2613849"/>
+            <wp:extent cx="5400040" cy="2936361"/>
             <wp:effectExtent l="19050" t="0" r="0" b="0"/>
-            <wp:docPr id="9" name="Imagen 2" descr="C:\xampp\htdocs\vaspa\Elaboración\Diagramas de Secuencia\CU_Visualizar Programa\DSecuencia VisualizarPrograma.jpg"/>
+            <wp:docPr id="1" name="Imagen 1" descr="C:\xampp\htdocs\vaspa\Elaboración\Diagramas de Secuencia\CU_Visualizar Programa\DiagramaSecuencia_Visualizar Programa VFinal.jpg"/>
             <wp:cNvGraphicFramePr>
               <a:graphicFrameLocks xmlns:a="http://schemas.openxmlformats.org/drawingml/2006/main" noChangeAspect="1"/>
             </wp:cNvGraphicFramePr>
@@ -1909,7 +1696,7 @@
               <a:graphicData uri="http://schemas.openxmlformats.org/drawingml/2006/picture">
                 <pic:pic xmlns:pic="http://schemas.openxmlformats.org/drawingml/2006/picture">
                   <pic:nvPicPr>
-                    <pic:cNvPr id="0" name="Picture 2" descr="C:\xampp\htdocs\vaspa\Elaboración\Diagramas de Secuencia\CU_Visualizar Programa\DSecuencia VisualizarPrograma.jpg"/>
+                    <pic:cNvPr id="0" name="Picture 1" descr="C:\xampp\htdocs\vaspa\Elaboración\Diagramas de Secuencia\CU_Visualizar Programa\DiagramaSecuencia_Visualizar Programa VFinal.jpg"/>
                     <pic:cNvPicPr>
                       <a:picLocks noChangeAspect="1" noChangeArrowheads="1"/>
                     </pic:cNvPicPr>
@@ -1924,7 +1711,7 @@
                   <pic:spPr bwMode="auto">
                     <a:xfrm>
                       <a:off x="0" y="0"/>
-                      <a:ext cx="5400040" cy="2613849"/>
+                      <a:ext cx="5400040" cy="2936361"/>
                     </a:xfrm>
                     <a:prstGeom prst="rect">
                       <a:avLst/>
@@ -1944,24 +1731,6 @@
         </w:drawing>
       </w:r>
     </w:p>
-    <w:p>
-      <w:pPr>
-        <w:pStyle w:val="PSI-Normal"/>
-        <w:jc w:val="center"/>
-      </w:pPr>
-    </w:p>
-    <w:p>
-      <w:pPr>
-        <w:pStyle w:val="PSI-Ttulo2"/>
-      </w:pPr>
-      <w:bookmarkStart w:id="21" w:name="_Toc257615438"/>
-    </w:p>
-    <w:p>
-      <w:pPr>
-        <w:pStyle w:val="PSI-Ttulo2"/>
-      </w:pPr>
-    </w:p>
-    <w:bookmarkEnd w:id="21"/>
     <w:p>
       <w:pPr>
         <w:pStyle w:val="PSI-Ttulo1"/>
@@ -2120,7 +1889,7 @@
             <w:rFonts w:asciiTheme="majorHAnsi" w:hAnsiTheme="majorHAnsi" w:cstheme="majorHAnsi"/>
             <w:noProof/>
           </w:rPr>
-          <w:t>5</w:t>
+          <w:t>3</w:t>
         </w:r>
         <w:r>
           <w:rPr>
@@ -5187,7 +4956,7 @@
 </file>
 
 <file path=customXml/itemProps2.xml><?xml version="1.0" encoding="utf-8"?>
-<ds:datastoreItem xmlns:ds="http://schemas.openxmlformats.org/officeDocument/2006/customXml" ds:itemID="{FE35BA65-4388-4B33-98A1-907A1215868D}">
+<ds:datastoreItem xmlns:ds="http://schemas.openxmlformats.org/officeDocument/2006/customXml" ds:itemID="{054ED261-C81A-4587-BDD1-63B6B14A75E3}">
   <ds:schemaRefs>
     <ds:schemaRef ds:uri="http://schemas.openxmlformats.org/officeDocument/2006/bibliography"/>
   </ds:schemaRefs>

--- a/Elaboración/Especificaciones CU/Especificacion Caso de Uso Visualizar Programa.docx
+++ b/Elaboración/Especificaciones CU/Especificacion Caso de Uso Visualizar Programa.docx
@@ -593,7 +593,7 @@
           <w:r>
             <w:fldChar w:fldCharType="separate"/>
           </w:r>
-          <w:hyperlink w:anchor="_Toc17728902" w:history="1">
+          <w:hyperlink w:anchor="_Toc40348581" w:history="1">
             <w:r>
               <w:rPr>
                 <w:rStyle w:val="Hipervnculo"/>
@@ -620,7 +620,7 @@
                 <w:noProof/>
                 <w:webHidden/>
               </w:rPr>
-              <w:instrText xml:space="preserve"> PAGEREF _Toc17728902 \h </w:instrText>
+              <w:instrText xml:space="preserve"> PAGEREF _Toc40348581 \h </w:instrText>
             </w:r>
             <w:r>
               <w:rPr>
@@ -664,7 +664,7 @@
               <w:lang w:val="es-AR" w:eastAsia="es-AR"/>
             </w:rPr>
           </w:pPr>
-          <w:hyperlink w:anchor="_Toc17728903" w:history="1">
+          <w:hyperlink w:anchor="_Toc40348582" w:history="1">
             <w:r>
               <w:rPr>
                 <w:rStyle w:val="Hipervnculo"/>
@@ -691,7 +691,7 @@
                 <w:noProof/>
                 <w:webHidden/>
               </w:rPr>
-              <w:instrText xml:space="preserve"> PAGEREF _Toc17728903 \h </w:instrText>
+              <w:instrText xml:space="preserve"> PAGEREF _Toc40348582 \h </w:instrText>
             </w:r>
             <w:r>
               <w:rPr>
@@ -735,7 +735,7 @@
               <w:lang w:val="es-AR" w:eastAsia="es-AR"/>
             </w:rPr>
           </w:pPr>
-          <w:hyperlink w:anchor="_Toc17728904" w:history="1">
+          <w:hyperlink w:anchor="_Toc40348583" w:history="1">
             <w:r>
               <w:rPr>
                 <w:rStyle w:val="Hipervnculo"/>
@@ -762,7 +762,7 @@
                 <w:noProof/>
                 <w:webHidden/>
               </w:rPr>
-              <w:instrText xml:space="preserve"> PAGEREF _Toc17728904 \h </w:instrText>
+              <w:instrText xml:space="preserve"> PAGEREF _Toc40348583 \h </w:instrText>
             </w:r>
             <w:r>
               <w:rPr>
@@ -806,7 +806,7 @@
               <w:lang w:val="es-AR" w:eastAsia="es-AR"/>
             </w:rPr>
           </w:pPr>
-          <w:hyperlink w:anchor="_Toc17728905" w:history="1">
+          <w:hyperlink w:anchor="_Toc40348584" w:history="1">
             <w:r>
               <w:rPr>
                 <w:rStyle w:val="Hipervnculo"/>
@@ -833,7 +833,7 @@
                 <w:noProof/>
                 <w:webHidden/>
               </w:rPr>
-              <w:instrText xml:space="preserve"> PAGEREF _Toc17728905 \h </w:instrText>
+              <w:instrText xml:space="preserve"> PAGEREF _Toc40348584 \h </w:instrText>
             </w:r>
             <w:r>
               <w:rPr>
@@ -877,7 +877,7 @@
               <w:lang w:val="es-AR" w:eastAsia="es-AR"/>
             </w:rPr>
           </w:pPr>
-          <w:hyperlink w:anchor="_Toc17728906" w:history="1">
+          <w:hyperlink w:anchor="_Toc40348585" w:history="1">
             <w:r>
               <w:rPr>
                 <w:rStyle w:val="Hipervnculo"/>
@@ -904,7 +904,7 @@
                 <w:noProof/>
                 <w:webHidden/>
               </w:rPr>
-              <w:instrText xml:space="preserve"> PAGEREF _Toc17728906 \h </w:instrText>
+              <w:instrText xml:space="preserve"> PAGEREF _Toc40348585 \h </w:instrText>
             </w:r>
             <w:r>
               <w:rPr>
@@ -948,7 +948,7 @@
               <w:lang w:val="es-AR" w:eastAsia="es-AR"/>
             </w:rPr>
           </w:pPr>
-          <w:hyperlink w:anchor="_Toc17728907" w:history="1">
+          <w:hyperlink w:anchor="_Toc40348586" w:history="1">
             <w:r>
               <w:rPr>
                 <w:rStyle w:val="Hipervnculo"/>
@@ -975,7 +975,7 @@
                 <w:noProof/>
                 <w:webHidden/>
               </w:rPr>
-              <w:instrText xml:space="preserve"> PAGEREF _Toc17728907 \h </w:instrText>
+              <w:instrText xml:space="preserve"> PAGEREF _Toc40348586 \h </w:instrText>
             </w:r>
             <w:r>
               <w:rPr>
@@ -1019,7 +1019,7 @@
               <w:lang w:val="es-AR" w:eastAsia="es-AR"/>
             </w:rPr>
           </w:pPr>
-          <w:hyperlink w:anchor="_Toc17728908" w:history="1">
+          <w:hyperlink w:anchor="_Toc40348587" w:history="1">
             <w:r>
               <w:rPr>
                 <w:rStyle w:val="Hipervnculo"/>
@@ -1046,7 +1046,7 @@
                 <w:noProof/>
                 <w:webHidden/>
               </w:rPr>
-              <w:instrText xml:space="preserve"> PAGEREF _Toc17728908 \h </w:instrText>
+              <w:instrText xml:space="preserve"> PAGEREF _Toc40348587 \h </w:instrText>
             </w:r>
             <w:r>
               <w:rPr>
@@ -1090,7 +1090,7 @@
               <w:lang w:val="es-AR" w:eastAsia="es-AR"/>
             </w:rPr>
           </w:pPr>
-          <w:hyperlink w:anchor="_Toc17728909" w:history="1">
+          <w:hyperlink w:anchor="_Toc40348588" w:history="1">
             <w:r>
               <w:rPr>
                 <w:rStyle w:val="Hipervnculo"/>
@@ -1117,7 +1117,7 @@
                 <w:noProof/>
                 <w:webHidden/>
               </w:rPr>
-              <w:instrText xml:space="preserve"> PAGEREF _Toc17728909 \h </w:instrText>
+              <w:instrText xml:space="preserve"> PAGEREF _Toc40348588 \h </w:instrText>
             </w:r>
             <w:r>
               <w:rPr>
@@ -1197,7 +1197,7 @@
       </w:pPr>
       <w:bookmarkStart w:id="0" w:name="_Toc228206475"/>
       <w:bookmarkStart w:id="1" w:name="_Toc234686580"/>
-      <w:bookmarkStart w:id="2" w:name="_Toc17728902"/>
+      <w:bookmarkStart w:id="2" w:name="_Toc40348581"/>
       <w:r>
         <w:t>Descripción</w:t>
       </w:r>
@@ -1224,7 +1224,7 @@
       <w:pPr>
         <w:pStyle w:val="PSI-Ttulo1"/>
       </w:pPr>
-      <w:bookmarkStart w:id="5" w:name="_Toc17728903"/>
+      <w:bookmarkStart w:id="5" w:name="_Toc40348582"/>
       <w:r>
         <w:t>Actores del CU</w:t>
       </w:r>
@@ -1251,7 +1251,7 @@
       </w:pPr>
       <w:bookmarkStart w:id="6" w:name="_Toc228206478"/>
       <w:bookmarkStart w:id="7" w:name="_Toc234686583"/>
-      <w:bookmarkStart w:id="8" w:name="_Toc17728904"/>
+      <w:bookmarkStart w:id="8" w:name="_Toc40348583"/>
       <w:r>
         <w:t>Flujo de Eventos Normal</w:t>
       </w:r>
@@ -1276,7 +1276,34 @@
         <w:spacing w:before="0" w:line="240" w:lineRule="auto"/>
       </w:pPr>
       <w:r>
-        <w:t xml:space="preserve">Se presenta al Invitado, la pantalla Visualizar Programa que muestra dos listas desplegables (Año y Carrera), un botón que permite  visualizar el listado de asignaturas con sus correspondientes programas en una nueva pantalla, según los valores seleccionados de las listas desplegables y un botón para cancelar la operación.  </w:t>
+        <w:t>Se presenta al Invitado</w:t>
+      </w:r>
+      <w:r>
+        <w:t xml:space="preserve"> la pantalla </w:t>
+      </w:r>
+      <w:r>
+        <w:t>Inicial del Sistema,</w:t>
+      </w:r>
+      <w:r>
+        <w:t xml:space="preserve"> </w:t>
+      </w:r>
+      <w:r>
+        <w:t>la cual</w:t>
+      </w:r>
+      <w:r>
+        <w:t xml:space="preserve"> muestra </w:t>
+      </w:r>
+      <w:r>
+        <w:t xml:space="preserve">una sección con </w:t>
+      </w:r>
+      <w:r>
+        <w:t>dos listas desplegables (Año y Carrera)</w:t>
+      </w:r>
+      <w:r>
+        <w:t>.</w:t>
+      </w:r>
+      <w:r>
+        <w:t xml:space="preserve"> </w:t>
       </w:r>
     </w:p>
     <w:p>
@@ -1321,7 +1348,19 @@
         <w:spacing w:before="0" w:line="240" w:lineRule="auto"/>
       </w:pPr>
       <w:r>
-        <w:t>El invitado presiona el botón "Confirmar".</w:t>
+        <w:t>El invit</w:t>
+      </w:r>
+      <w:r>
+        <w:t>ado presiona el botón "Ver Programas de Asignaturas</w:t>
+      </w:r>
+      <w:r>
+        <w:t>"</w:t>
+      </w:r>
+      <w:r>
+        <w:t>, el cual se visualizará luego del completado de los campos anteriores</w:t>
+      </w:r>
+      <w:r>
+        <w:t>.</w:t>
       </w:r>
     </w:p>
     <w:p>
@@ -1334,7 +1373,13 @@
         <w:spacing w:before="0" w:line="240" w:lineRule="auto"/>
       </w:pPr>
       <w:r>
-        <w:t xml:space="preserve">El sistema despliega la pantalla Listar Programa que muestra un buscador para filtrar el programa de asignatura que se desee observar, mediante el código y/o nombre de la </w:t>
+        <w:t>El sistema despliega</w:t>
+      </w:r>
+      <w:r>
+        <w:t xml:space="preserve"> un modal</w:t>
+      </w:r>
+      <w:r>
+        <w:t xml:space="preserve"> que muestra un buscador para filtrar el programa de asignatura que se desee observar, mediante el código y/o nombre de la </w:t>
       </w:r>
       <w:r>
         <w:t>misma</w:t>
@@ -1353,7 +1398,19 @@
         <w:spacing w:before="0" w:line="240" w:lineRule="auto"/>
       </w:pPr>
       <w:r>
-        <w:t>El invitado presiona el botón Visualizar Programa PDF de la asignatura que desee.</w:t>
+        <w:t xml:space="preserve">El invitado presiona el botón </w:t>
+      </w:r>
+      <w:r>
+        <w:t>"</w:t>
+      </w:r>
+      <w:r>
+        <w:t>Visualizar Programa PDF</w:t>
+      </w:r>
+      <w:r>
+        <w:t>"</w:t>
+      </w:r>
+      <w:r>
+        <w:t xml:space="preserve"> de la asignatura que desee.</w:t>
       </w:r>
     </w:p>
     <w:p>
@@ -1409,7 +1466,7 @@
       </w:pPr>
       <w:bookmarkStart w:id="9" w:name="_Toc228206479"/>
       <w:bookmarkStart w:id="10" w:name="_Toc234686584"/>
-      <w:bookmarkStart w:id="11" w:name="_Toc17728905"/>
+      <w:bookmarkStart w:id="11" w:name="_Toc40348584"/>
       <w:proofErr w:type="spellStart"/>
       <w:r>
         <w:t>Poscondiciones</w:t>
@@ -1461,7 +1518,7 @@
       </w:pPr>
       <w:bookmarkStart w:id="12" w:name="_Toc228206480"/>
       <w:bookmarkStart w:id="13" w:name="_Toc234686585"/>
-      <w:bookmarkStart w:id="14" w:name="_Toc17728906"/>
+      <w:bookmarkStart w:id="14" w:name="_Toc40348585"/>
       <w:r>
         <w:t>Flujo de Eventos Alternativo</w:t>
       </w:r>
@@ -1471,6 +1528,11 @@
     </w:p>
     <w:p>
       <w:pPr>
+        <w:pStyle w:val="PSI-Ttulo1"/>
+      </w:pPr>
+    </w:p>
+    <w:p>
+      <w:pPr>
         <w:pStyle w:val="PSI-Normal"/>
         <w:rPr>
           <w:u w:val="single"/>
@@ -1480,26 +1542,48 @@
         <w:rPr>
           <w:u w:val="single"/>
         </w:rPr>
-        <w:t xml:space="preserve">Excepción 1 Programa No disponible: </w:t>
+        <w:t>Ex</w:t>
+      </w:r>
+      <w:r>
+        <w:rPr>
+          <w:u w:val="single"/>
+        </w:rPr>
+        <w:t>cepción 1</w:t>
+      </w:r>
+      <w:r>
+        <w:rPr>
+          <w:u w:val="single"/>
+        </w:rPr>
+        <w:t xml:space="preserve">: </w:t>
       </w:r>
     </w:p>
     <w:p>
       <w:pPr>
         <w:pStyle w:val="PSI-Normal"/>
-        <w:numPr>
-          <w:ilvl w:val="0"/>
-          <w:numId w:val="14"/>
-        </w:numPr>
-        <w:spacing w:before="0" w:line="240" w:lineRule="auto"/>
-      </w:pPr>
-      <w:r>
-        <w:t xml:space="preserve">En el caso de que no estén todos los </w:t>
-      </w:r>
-      <w:r>
-        <w:t xml:space="preserve">programas </w:t>
-      </w:r>
-      <w:r>
-        <w:t xml:space="preserve">disponibles, el sistema mostrará un mensaje al pie de página “Si no encuentra el Programa buscado, contáctese con Secretaría Académica”. </w:t>
+        <w:rPr>
+          <w:u w:val="single"/>
+        </w:rPr>
+      </w:pPr>
+      <w:r>
+        <w:t xml:space="preserve">En el caso de que </w:t>
+      </w:r>
+      <w:r>
+        <w:t>un programa no esté</w:t>
+      </w:r>
+      <w:r>
+        <w:t xml:space="preserve"> </w:t>
+      </w:r>
+      <w:r>
+        <w:t>disponible</w:t>
+      </w:r>
+      <w:r>
+        <w:t xml:space="preserve">, </w:t>
+      </w:r>
+      <w:r>
+        <w:t>el botón "Visualizar Programa PDF" se encontrará deshabilitado y mostrará el mensaje "Programa no disponible".</w:t>
+      </w:r>
+      <w:r>
+        <w:t xml:space="preserve"> </w:t>
       </w:r>
       <w:bookmarkStart w:id="15" w:name="_GoBack"/>
       <w:bookmarkEnd w:id="15"/>
@@ -1560,7 +1644,7 @@
       </w:pPr>
       <w:bookmarkStart w:id="16" w:name="_Toc228206481"/>
       <w:bookmarkStart w:id="17" w:name="_Toc234686586"/>
-      <w:bookmarkStart w:id="18" w:name="_Toc17728907"/>
+      <w:bookmarkStart w:id="18" w:name="_Toc40348586"/>
       <w:r>
         <w:t>Diagramas Asociados</w:t>
       </w:r>
@@ -1572,7 +1656,7 @@
       <w:pPr>
         <w:pStyle w:val="PSI-Ttulo2"/>
       </w:pPr>
-      <w:bookmarkStart w:id="19" w:name="_Toc17728908"/>
+      <w:bookmarkStart w:id="19" w:name="_Toc40348587"/>
       <w:r>
         <w:t>Diagrama de Casos de Uso</w:t>
       </w:r>
@@ -1663,7 +1747,7 @@
       <w:pPr>
         <w:pStyle w:val="PSI-Ttulo2"/>
       </w:pPr>
-      <w:bookmarkStart w:id="20" w:name="_Toc17728909"/>
+      <w:bookmarkStart w:id="20" w:name="_Toc40348588"/>
       <w:r>
         <w:t>Diagrama de Secuencia</w:t>
       </w:r>
@@ -1686,9 +1770,9 @@
         </w:rPr>
         <w:drawing>
           <wp:inline distT="0" distB="0" distL="0" distR="0">
-            <wp:extent cx="5400040" cy="2936361"/>
+            <wp:extent cx="5400040" cy="2564498"/>
             <wp:effectExtent l="19050" t="0" r="0" b="0"/>
-            <wp:docPr id="1" name="Imagen 1" descr="C:\xampp\htdocs\vaspa\Elaboración\Diagramas de Secuencia\CU_Visualizar Programa\DiagramaSecuencia_Visualizar Programa VFinal.jpg"/>
+            <wp:docPr id="2" name="Imagen 1" descr="C:\xampp\htdocs\vaspa\Elaboración\Diagramas de Secuencia\CU_Visualizar Programa\DiagramaSecuencia_Visualizar Programa V.1.1.jpg"/>
             <wp:cNvGraphicFramePr>
               <a:graphicFrameLocks xmlns:a="http://schemas.openxmlformats.org/drawingml/2006/main" noChangeAspect="1"/>
             </wp:cNvGraphicFramePr>
@@ -1696,7 +1780,7 @@
               <a:graphicData uri="http://schemas.openxmlformats.org/drawingml/2006/picture">
                 <pic:pic xmlns:pic="http://schemas.openxmlformats.org/drawingml/2006/picture">
                   <pic:nvPicPr>
-                    <pic:cNvPr id="0" name="Picture 1" descr="C:\xampp\htdocs\vaspa\Elaboración\Diagramas de Secuencia\CU_Visualizar Programa\DiagramaSecuencia_Visualizar Programa VFinal.jpg"/>
+                    <pic:cNvPr id="0" name="Picture 1" descr="C:\xampp\htdocs\vaspa\Elaboración\Diagramas de Secuencia\CU_Visualizar Programa\DiagramaSecuencia_Visualizar Programa V.1.1.jpg"/>
                     <pic:cNvPicPr>
                       <a:picLocks noChangeAspect="1" noChangeArrowheads="1"/>
                     </pic:cNvPicPr>
@@ -1711,7 +1795,7 @@
                   <pic:spPr bwMode="auto">
                     <a:xfrm>
                       <a:off x="0" y="0"/>
-                      <a:ext cx="5400040" cy="2936361"/>
+                      <a:ext cx="5400040" cy="2564498"/>
                     </a:xfrm>
                     <a:prstGeom prst="rect">
                       <a:avLst/>
@@ -4956,7 +5040,7 @@
 </file>
 
 <file path=customXml/itemProps2.xml><?xml version="1.0" encoding="utf-8"?>
-<ds:datastoreItem xmlns:ds="http://schemas.openxmlformats.org/officeDocument/2006/customXml" ds:itemID="{054ED261-C81A-4587-BDD1-63B6B14A75E3}">
+<ds:datastoreItem xmlns:ds="http://schemas.openxmlformats.org/officeDocument/2006/customXml" ds:itemID="{19DFD3A4-3311-4726-9B6B-60AF63850ED1}">
   <ds:schemaRefs>
     <ds:schemaRef ds:uri="http://schemas.openxmlformats.org/officeDocument/2006/bibliography"/>
   </ds:schemaRefs>
